--- a/Demos/3_OpenID_Connect_WebApp.docx
+++ b/Demos/3_OpenID_Connect_WebApp.docx
@@ -1,6 +1,6 @@
 
 <file path=word/document.xml><?xml version="1.0" encoding="utf-8"?>
-<w:document xmlns:wpc="http://schemas.microsoft.com/office/word/2010/wordprocessingCanvas" xmlns:mc="http://schemas.openxmlformats.org/markup-compatibility/2006" xmlns:o="urn:schemas-microsoft-com:office:office" xmlns:r="http://schemas.openxmlformats.org/officeDocument/2006/relationships" xmlns:m="http://schemas.openxmlformats.org/officeDocument/2006/math" xmlns:v="urn:schemas-microsoft-com:vml" xmlns:wp14="http://schemas.microsoft.com/office/word/2010/wordprocessingDrawing" xmlns:wp="http://schemas.openxmlformats.org/drawingml/2006/wordprocessingDrawing" xmlns:w10="urn:schemas-microsoft-com:office:word" xmlns:w="http://schemas.openxmlformats.org/wordprocessingml/2006/main" xmlns:w14="http://schemas.microsoft.com/office/word/2010/wordml" xmlns:w15="http://schemas.microsoft.com/office/word/2012/wordml" xmlns:wpg="http://schemas.microsoft.com/office/word/2010/wordprocessingGroup" xmlns:wpi="http://schemas.microsoft.com/office/word/2010/wordprocessingInk" xmlns:wne="http://schemas.microsoft.com/office/word/2006/wordml" xmlns:wps="http://schemas.microsoft.com/office/word/2010/wordprocessingShape" mc:Ignorable="w14 w15 wp14">
+<w:document xmlns:wpc="http://schemas.microsoft.com/office/word/2010/wordprocessingCanvas" xmlns:cx="http://schemas.microsoft.com/office/drawing/2014/chartex" xmlns:cx1="http://schemas.microsoft.com/office/drawing/2015/9/8/chartex" xmlns:cx2="http://schemas.microsoft.com/office/drawing/2015/10/21/chartex" xmlns:cx3="http://schemas.microsoft.com/office/drawing/2016/5/9/chartex" xmlns:cx4="http://schemas.microsoft.com/office/drawing/2016/5/10/chartex" xmlns:cx5="http://schemas.microsoft.com/office/drawing/2016/5/11/chartex" xmlns:mc="http://schemas.openxmlformats.org/markup-compatibility/2006" xmlns:o="urn:schemas-microsoft-com:office:office" xmlns:r="http://schemas.openxmlformats.org/officeDocument/2006/relationships" xmlns:m="http://schemas.openxmlformats.org/officeDocument/2006/math" xmlns:v="urn:schemas-microsoft-com:vml" xmlns:wp14="http://schemas.microsoft.com/office/word/2010/wordprocessingDrawing" xmlns:wp="http://schemas.openxmlformats.org/drawingml/2006/wordprocessingDrawing" xmlns:w10="urn:schemas-microsoft-com:office:word" xmlns:w="http://schemas.openxmlformats.org/wordprocessingml/2006/main" xmlns:w14="http://schemas.microsoft.com/office/word/2010/wordml" xmlns:w15="http://schemas.microsoft.com/office/word/2012/wordml" xmlns:w16se="http://schemas.microsoft.com/office/word/2015/wordml/symex" xmlns:wpg="http://schemas.microsoft.com/office/word/2010/wordprocessingGroup" xmlns:wpi="http://schemas.microsoft.com/office/word/2010/wordprocessingInk" xmlns:wne="http://schemas.microsoft.com/office/word/2006/wordml" xmlns:wps="http://schemas.microsoft.com/office/word/2010/wordprocessingShape" mc:Ignorable="w14 w15 w16se wp14">
   <w:body>
     <w:p>
       <w:pPr>
@@ -339,8 +339,6 @@
             <w:fldChar w:fldCharType="end"/>
           </w:r>
         </w:p>
-        <w:bookmarkStart w:id="0" w:name="_GoBack" w:displacedByCustomXml="next"/>
-        <w:bookmarkEnd w:id="0" w:displacedByCustomXml="next"/>
       </w:sdtContent>
     </w:sdt>
     <w:p/>
@@ -348,11 +346,11 @@
       <w:pPr>
         <w:pStyle w:val="Heading2"/>
       </w:pPr>
-      <w:bookmarkStart w:id="1" w:name="_Toc430017095"/>
+      <w:bookmarkStart w:id="0" w:name="_Toc430017095"/>
       <w:r>
         <w:t>Pre-Requisites</w:t>
       </w:r>
-      <w:bookmarkEnd w:id="1"/>
+      <w:bookmarkEnd w:id="0"/>
     </w:p>
     <w:p>
       <w:r>
@@ -408,10 +406,256 @@
       <w:pPr>
         <w:pStyle w:val="Heading2"/>
       </w:pPr>
-      <w:bookmarkStart w:id="2" w:name="_Toc430017096"/>
+      <w:bookmarkStart w:id="1" w:name="_Toc430017096"/>
       <w:r>
         <w:t>Setup</w:t>
       </w:r>
+      <w:bookmarkEnd w:id="1"/>
+    </w:p>
+    <w:p>
+      <w:pPr>
+        <w:rPr>
+          <w:rStyle w:val="SubtleEmphasis"/>
+        </w:rPr>
+      </w:pPr>
+      <w:r>
+        <w:rPr>
+          <w:rStyle w:val="SubtleEmphasis"/>
+        </w:rPr>
+        <w:t xml:space="preserve">Estimated time: </w:t>
+      </w:r>
+      <w:r>
+        <w:rPr>
+          <w:rStyle w:val="SubtleEmphasis"/>
+        </w:rPr>
+        <w:t>5 minutes</w:t>
+      </w:r>
+    </w:p>
+    <w:p>
+      <w:pPr>
+        <w:pStyle w:val="ListParagraph"/>
+        <w:numPr>
+          <w:ilvl w:val="0"/>
+          <w:numId w:val="7"/>
+        </w:numPr>
+      </w:pPr>
+      <w:r>
+        <w:t xml:space="preserve">Copy the folder </w:t>
+      </w:r>
+      <w:r>
+        <w:rPr>
+          <w:b/>
+        </w:rPr>
+        <w:t>3_OpenID_Connect_WebApp</w:t>
+      </w:r>
+      <w:r>
+        <w:t xml:space="preserve"> to </w:t>
+      </w:r>
+      <w:r>
+        <w:rPr>
+          <w:b/>
+        </w:rPr>
+        <w:t>c:\azurecoe\demos\identity</w:t>
+      </w:r>
+      <w:r>
+        <w:t>.</w:t>
+      </w:r>
+    </w:p>
+    <w:p>
+      <w:pPr>
+        <w:pStyle w:val="ListParagraph"/>
+        <w:numPr>
+          <w:ilvl w:val="0"/>
+          <w:numId w:val="7"/>
+        </w:numPr>
+      </w:pPr>
+      <w:r>
+        <w:t xml:space="preserve">Using Visual Studio, open the solution in the folder named </w:t>
+      </w:r>
+      <w:r>
+        <w:rPr>
+          <w:b/>
+        </w:rPr>
+        <w:t>OpenIDConnect.WebApp.Demo.Solution.sln</w:t>
+      </w:r>
+      <w:r>
+        <w:t>.</w:t>
+      </w:r>
+    </w:p>
+    <w:p>
+      <w:pPr>
+        <w:pStyle w:val="ListParagraph"/>
+        <w:numPr>
+          <w:ilvl w:val="0"/>
+          <w:numId w:val="7"/>
+        </w:numPr>
+      </w:pPr>
+      <w:r>
+        <w:t xml:space="preserve">Select </w:t>
+      </w:r>
+      <w:r>
+        <w:rPr>
+          <w:b/>
+        </w:rPr>
+        <w:t>Build &gt; Rebuild Solution</w:t>
+      </w:r>
+      <w:r>
+        <w:t xml:space="preserve">. </w:t>
+      </w:r>
+    </w:p>
+    <w:p>
+      <w:pPr>
+        <w:pStyle w:val="ListParagraph"/>
+        <w:numPr>
+          <w:ilvl w:val="0"/>
+          <w:numId w:val="7"/>
+        </w:numPr>
+      </w:pPr>
+      <w:r>
+        <w:t xml:space="preserve">Press </w:t>
+      </w:r>
+      <w:r>
+        <w:rPr>
+          <w:b/>
+        </w:rPr>
+        <w:t>Ctrl-F5</w:t>
+      </w:r>
+      <w:r>
+        <w:t xml:space="preserve"> to run the application.</w:t>
+      </w:r>
+    </w:p>
+    <w:p>
+      <w:pPr>
+        <w:pStyle w:val="ListParagraph"/>
+        <w:ind w:left="360"/>
+      </w:pPr>
+    </w:p>
+    <w:p>
+      <w:pPr>
+        <w:pStyle w:val="ListParagraph"/>
+        <w:ind w:left="360"/>
+      </w:pPr>
+      <w:r>
+        <w:rPr>
+          <w:noProof/>
+        </w:rPr>
+        <w:t xml:space="preserve"> </w:t>
+      </w:r>
+      <w:r>
+        <w:rPr>
+          <w:noProof/>
+        </w:rPr>
+        <w:drawing>
+          <wp:inline distT="0" distB="0" distL="0" distR="0" wp14:anchorId="337B0DAF" wp14:editId="12C8C5F9">
+            <wp:extent cx="2374265" cy="1488440"/>
+            <wp:effectExtent l="0" t="0" r="6985" b="0"/>
+            <wp:docPr id="1" name="Picture 1"/>
+            <wp:cNvGraphicFramePr>
+              <a:graphicFrameLocks xmlns:a="http://schemas.openxmlformats.org/drawingml/2006/main" noChangeAspect="1"/>
+            </wp:cNvGraphicFramePr>
+            <a:graphic xmlns:a="http://schemas.openxmlformats.org/drawingml/2006/main">
+              <a:graphicData uri="http://schemas.openxmlformats.org/drawingml/2006/picture">
+                <pic:pic xmlns:pic="http://schemas.openxmlformats.org/drawingml/2006/picture">
+                  <pic:nvPicPr>
+                    <pic:cNvPr id="1" name=""/>
+                    <pic:cNvPicPr/>
+                  </pic:nvPicPr>
+                  <pic:blipFill>
+                    <a:blip r:embed="rId11"/>
+                    <a:stretch>
+                      <a:fillRect/>
+                    </a:stretch>
+                  </pic:blipFill>
+                  <pic:spPr>
+                    <a:xfrm>
+                      <a:off x="0" y="0"/>
+                      <a:ext cx="2374265" cy="1488440"/>
+                    </a:xfrm>
+                    <a:prstGeom prst="rect">
+                      <a:avLst/>
+                    </a:prstGeom>
+                  </pic:spPr>
+                </pic:pic>
+              </a:graphicData>
+            </a:graphic>
+          </wp:inline>
+        </w:drawing>
+      </w:r>
+    </w:p>
+    <w:p>
+      <w:pPr>
+        <w:pStyle w:val="ListParagraph"/>
+        <w:ind w:left="360"/>
+      </w:pPr>
+    </w:p>
+    <w:p>
+      <w:pPr>
+        <w:pStyle w:val="ListParagraph"/>
+        <w:numPr>
+          <w:ilvl w:val="0"/>
+          <w:numId w:val="7"/>
+        </w:numPr>
+      </w:pPr>
+      <w:r>
+        <w:t xml:space="preserve">In a separate browser window, open the Azure Management portal at </w:t>
+      </w:r>
+      <w:hyperlink r:id="rId12" w:history="1">
+        <w:r>
+          <w:rPr>
+            <w:rStyle w:val="Hyperlink"/>
+          </w:rPr>
+          <w:t>https://manage.windowsazure.com</w:t>
+        </w:r>
+      </w:hyperlink>
+      <w:r>
+        <w:t xml:space="preserve"> and open the </w:t>
+      </w:r>
+      <w:r>
+        <w:rPr>
+          <w:b/>
+        </w:rPr>
+        <w:t>APPLICATIONS</w:t>
+      </w:r>
+      <w:r>
+        <w:t xml:space="preserve"> page for the Azure CoE directory.</w:t>
+      </w:r>
+    </w:p>
+    <w:p>
+      <w:pPr>
+        <w:pStyle w:val="ListParagraph"/>
+        <w:ind w:left="360"/>
+      </w:pPr>
+    </w:p>
+    <w:p>
+      <w:pPr>
+        <w:pStyle w:val="ListParagraph"/>
+        <w:numPr>
+          <w:ilvl w:val="0"/>
+          <w:numId w:val="7"/>
+        </w:numPr>
+      </w:pPr>
+      <w:r>
+        <w:rPr>
+          <w:i/>
+        </w:rPr>
+        <w:t>Note: In Visual Studio, make sure you are signed-in to your Azure Subscription.  The tokens expire daily so you don’t want to have to re-authenticat</w:t>
+      </w:r>
+      <w:r>
+        <w:rPr>
+          <w:i/>
+        </w:rPr>
+        <w:t>e at the beginning of your dem</w:t>
+      </w:r>
+    </w:p>
+    <w:p>
+      <w:pPr>
+        <w:pStyle w:val="Heading2"/>
+      </w:pPr>
+      <w:bookmarkStart w:id="2" w:name="_Toc430017097"/>
+      <w:r>
+        <w:lastRenderedPageBreak/>
+        <w:t>Demo Steps</w:t>
+      </w:r>
       <w:bookmarkEnd w:id="2"/>
     </w:p>
     <w:p>
@@ -430,2172 +674,1618 @@
         <w:rPr>
           <w:rStyle w:val="SubtleEmphasis"/>
         </w:rPr>
-        <w:t>5 minutes</w:t>
-      </w:r>
-    </w:p>
-    <w:tbl>
-      <w:tblPr>
-        <w:tblStyle w:val="TableGrid"/>
-        <w:tblW w:w="0" w:type="auto"/>
-        <w:tblLayout w:type="fixed"/>
-        <w:tblLook w:val="04A0" w:firstRow="1" w:lastRow="0" w:firstColumn="1" w:lastColumn="0" w:noHBand="0" w:noVBand="1"/>
-      </w:tblPr>
-      <w:tblGrid>
-        <w:gridCol w:w="6835"/>
-        <w:gridCol w:w="3955"/>
-      </w:tblGrid>
-      <w:tr>
-        <w:tc>
-          <w:tcPr>
-            <w:tcW w:w="6835" w:type="dxa"/>
-          </w:tcPr>
-          <w:p>
-            <w:pPr>
-              <w:pStyle w:val="ListParagraph"/>
-              <w:numPr>
-                <w:ilvl w:val="0"/>
-                <w:numId w:val="7"/>
-              </w:numPr>
-            </w:pPr>
-            <w:r>
-              <w:t xml:space="preserve">Copy the folder </w:t>
-            </w:r>
-            <w:r>
-              <w:rPr>
-                <w:b/>
-              </w:rPr>
-              <w:t>3_OpenID_Connect_WebApp</w:t>
-            </w:r>
-            <w:r>
-              <w:t xml:space="preserve"> to </w:t>
-            </w:r>
-            <w:r>
-              <w:rPr>
-                <w:b/>
-              </w:rPr>
-              <w:t>c:\azurecoe\demos\identity</w:t>
-            </w:r>
-            <w:r>
-              <w:t>.</w:t>
-            </w:r>
-          </w:p>
-          <w:p>
-            <w:pPr>
-              <w:pStyle w:val="ListParagraph"/>
-              <w:numPr>
-                <w:ilvl w:val="0"/>
-                <w:numId w:val="7"/>
-              </w:numPr>
-            </w:pPr>
-            <w:r>
-              <w:t xml:space="preserve">Using Visual Studio, open the solution in the folder named </w:t>
-            </w:r>
-            <w:r>
-              <w:rPr>
-                <w:b/>
-              </w:rPr>
-              <w:t>OpenIDConnect.WebApp.Demo.Solution.sln</w:t>
-            </w:r>
-            <w:r>
-              <w:t>.</w:t>
-            </w:r>
-          </w:p>
-          <w:p>
-            <w:pPr>
-              <w:pStyle w:val="ListParagraph"/>
-              <w:numPr>
-                <w:ilvl w:val="0"/>
-                <w:numId w:val="7"/>
-              </w:numPr>
-            </w:pPr>
-            <w:r>
-              <w:t xml:space="preserve">Select </w:t>
-            </w:r>
-            <w:r>
-              <w:rPr>
-                <w:b/>
-              </w:rPr>
-              <w:t>Build &gt; Rebuild Solution</w:t>
-            </w:r>
-            <w:r>
-              <w:t xml:space="preserve">. </w:t>
-            </w:r>
-          </w:p>
-          <w:p>
-            <w:pPr>
-              <w:pStyle w:val="ListParagraph"/>
-              <w:numPr>
-                <w:ilvl w:val="0"/>
-                <w:numId w:val="7"/>
-              </w:numPr>
-            </w:pPr>
-            <w:r>
-              <w:t xml:space="preserve">Press </w:t>
-            </w:r>
-            <w:r>
-              <w:rPr>
-                <w:b/>
-              </w:rPr>
-              <w:t>Ctrl-F5</w:t>
-            </w:r>
-            <w:r>
-              <w:t xml:space="preserve"> to run the application.</w:t>
-            </w:r>
-          </w:p>
-          <w:p>
-            <w:pPr>
-              <w:pStyle w:val="ListParagraph"/>
-              <w:numPr>
-                <w:ilvl w:val="0"/>
-                <w:numId w:val="7"/>
-              </w:numPr>
-            </w:pPr>
-            <w:r>
-              <w:t xml:space="preserve">In a separate browser window, open the Azure Management portal at </w:t>
-            </w:r>
-            <w:hyperlink r:id="rId11" w:history="1">
-              <w:r>
-                <w:rPr>
-                  <w:rStyle w:val="Hyperlink"/>
-                </w:rPr>
-                <w:t>https://manage.windowsazure.com</w:t>
-              </w:r>
-            </w:hyperlink>
-            <w:r>
-              <w:t xml:space="preserve"> and open the </w:t>
-            </w:r>
-            <w:r>
-              <w:rPr>
-                <w:b/>
-              </w:rPr>
-              <w:t>APPLICATIONS</w:t>
-            </w:r>
-            <w:r>
-              <w:t xml:space="preserve"> page for the Azure </w:t>
-            </w:r>
-            <w:proofErr w:type="spellStart"/>
-            <w:r>
-              <w:t>CoE</w:t>
-            </w:r>
-            <w:proofErr w:type="spellEnd"/>
-            <w:r>
-              <w:t xml:space="preserve"> directory.</w:t>
-            </w:r>
-          </w:p>
-          <w:p>
-            <w:pPr>
-              <w:pStyle w:val="ListParagraph"/>
-              <w:ind w:left="360"/>
-            </w:pPr>
-          </w:p>
-          <w:p>
-            <w:pPr>
-              <w:pStyle w:val="ListParagraph"/>
-              <w:ind w:left="360"/>
-              <w:rPr>
-                <w:i/>
-              </w:rPr>
-            </w:pPr>
-            <w:r>
-              <w:rPr>
-                <w:i/>
-              </w:rPr>
-              <w:t>Note: In Visual Studio, make sure you are signed-in to your Azure Subscription.  The tokens expire daily so you don’t want to have to re-authenticate at the beginning of your demo.</w:t>
-            </w:r>
-          </w:p>
-        </w:tc>
-        <w:tc>
-          <w:tcPr>
-            <w:tcW w:w="3955" w:type="dxa"/>
-          </w:tcPr>
-          <w:p>
-            <w:r>
-              <w:rPr>
-                <w:noProof/>
-              </w:rPr>
-              <w:drawing>
-                <wp:inline distT="0" distB="0" distL="0" distR="0" wp14:anchorId="612FC33C" wp14:editId="0061D18F">
-                  <wp:extent cx="2374265" cy="1488440"/>
-                  <wp:effectExtent l="0" t="0" r="6985" b="0"/>
-                  <wp:docPr id="1" name="Picture 1"/>
-                  <wp:cNvGraphicFramePr>
-                    <a:graphicFrameLocks xmlns:a="http://schemas.openxmlformats.org/drawingml/2006/main" noChangeAspect="1"/>
-                  </wp:cNvGraphicFramePr>
-                  <a:graphic xmlns:a="http://schemas.openxmlformats.org/drawingml/2006/main">
-                    <a:graphicData uri="http://schemas.openxmlformats.org/drawingml/2006/picture">
-                      <pic:pic xmlns:pic="http://schemas.openxmlformats.org/drawingml/2006/picture">
-                        <pic:nvPicPr>
-                          <pic:cNvPr id="1" name=""/>
-                          <pic:cNvPicPr/>
-                        </pic:nvPicPr>
-                        <pic:blipFill>
-                          <a:blip r:embed="rId12"/>
-                          <a:stretch>
-                            <a:fillRect/>
-                          </a:stretch>
-                        </pic:blipFill>
-                        <pic:spPr>
-                          <a:xfrm>
-                            <a:off x="0" y="0"/>
-                            <a:ext cx="2374265" cy="1488440"/>
-                          </a:xfrm>
-                          <a:prstGeom prst="rect">
-                            <a:avLst/>
-                          </a:prstGeom>
-                        </pic:spPr>
-                      </pic:pic>
-                    </a:graphicData>
-                  </a:graphic>
-                </wp:inline>
-              </w:drawing>
-            </w:r>
-          </w:p>
-        </w:tc>
-      </w:tr>
-    </w:tbl>
+        <w:t>10</w:t>
+      </w:r>
+      <w:r>
+        <w:rPr>
+          <w:rStyle w:val="SubtleEmphasis"/>
+        </w:rPr>
+        <w:t xml:space="preserve"> minutes</w:t>
+      </w:r>
+    </w:p>
+    <w:p>
+      <w:pPr>
+        <w:pStyle w:val="ListParagraph"/>
+        <w:numPr>
+          <w:ilvl w:val="0"/>
+          <w:numId w:val="3"/>
+        </w:numPr>
+        <w:rPr>
+          <w:iCs/>
+          <w:color w:val="808080" w:themeColor="text1" w:themeTint="7F"/>
+        </w:rPr>
+      </w:pPr>
+      <w:r>
+        <w:t xml:space="preserve">Show the web application by clicking on the </w:t>
+      </w:r>
+      <w:r>
+        <w:rPr>
+          <w:b/>
+        </w:rPr>
+        <w:t>Home</w:t>
+      </w:r>
+      <w:r>
+        <w:t xml:space="preserve"> and </w:t>
+      </w:r>
+      <w:r>
+        <w:rPr>
+          <w:b/>
+        </w:rPr>
+        <w:t>About</w:t>
+      </w:r>
+      <w:r>
+        <w:t xml:space="preserve"> links in the menu.  Explain that this is just a simple MVC application that currently does not authenticate any users.</w:t>
+      </w:r>
+    </w:p>
+    <w:p>
+      <w:pPr>
+        <w:jc w:val="center"/>
+        <w:rPr>
+          <w:b/>
+          <w:iCs/>
+          <w:color w:val="808080" w:themeColor="text1" w:themeTint="7F"/>
+        </w:rPr>
+      </w:pPr>
+      <w:r>
+        <w:rPr>
+          <w:noProof/>
+        </w:rPr>
+        <w:drawing>
+          <wp:inline distT="0" distB="0" distL="0" distR="0" wp14:anchorId="4FED8E1B" wp14:editId="67716FBB">
+            <wp:extent cx="2374265" cy="1076960"/>
+            <wp:effectExtent l="0" t="0" r="6985" b="8890"/>
+            <wp:docPr id="2" name="Picture 2"/>
+            <wp:cNvGraphicFramePr>
+              <a:graphicFrameLocks xmlns:a="http://schemas.openxmlformats.org/drawingml/2006/main" noChangeAspect="1"/>
+            </wp:cNvGraphicFramePr>
+            <a:graphic xmlns:a="http://schemas.openxmlformats.org/drawingml/2006/main">
+              <a:graphicData uri="http://schemas.openxmlformats.org/drawingml/2006/picture">
+                <pic:pic xmlns:pic="http://schemas.openxmlformats.org/drawingml/2006/picture">
+                  <pic:nvPicPr>
+                    <pic:cNvPr id="1" name=""/>
+                    <pic:cNvPicPr/>
+                  </pic:nvPicPr>
+                  <pic:blipFill>
+                    <a:blip r:embed="rId13"/>
+                    <a:stretch>
+                      <a:fillRect/>
+                    </a:stretch>
+                  </pic:blipFill>
+                  <pic:spPr>
+                    <a:xfrm>
+                      <a:off x="0" y="0"/>
+                      <a:ext cx="2374265" cy="1076960"/>
+                    </a:xfrm>
+                    <a:prstGeom prst="rect">
+                      <a:avLst/>
+                    </a:prstGeom>
+                  </pic:spPr>
+                </pic:pic>
+              </a:graphicData>
+            </a:graphic>
+          </wp:inline>
+        </w:drawing>
+      </w:r>
+    </w:p>
+    <w:p>
+      <w:pPr>
+        <w:pStyle w:val="ListParagraph"/>
+        <w:numPr>
+          <w:ilvl w:val="0"/>
+          <w:numId w:val="3"/>
+        </w:numPr>
+        <w:rPr>
+          <w:iCs/>
+          <w:color w:val="808080" w:themeColor="text1" w:themeTint="7F"/>
+        </w:rPr>
+      </w:pPr>
+      <w:r>
+        <w:t>Close the browser.</w:t>
+      </w:r>
+    </w:p>
+    <w:p>
+      <w:pPr>
+        <w:pStyle w:val="ListParagraph"/>
+        <w:numPr>
+          <w:ilvl w:val="0"/>
+          <w:numId w:val="3"/>
+        </w:numPr>
+      </w:pPr>
+      <w:r>
+        <w:t xml:space="preserve">In Visual Studio, right-click on the project and select </w:t>
+      </w:r>
+      <w:r>
+        <w:rPr>
+          <w:b/>
+        </w:rPr>
+        <w:t>Configure Azure AD Authentication</w:t>
+      </w:r>
+      <w:r>
+        <w:t>.  Explain that this is a developer tool that simplifies the application registration with Azure AD and the application configuration/code that you described in the presentation just before the demo.  This is not the only way to achieve this, but it is probably the easiest given the powerful tooling experience that Visual Studio and the Azure SDK tools can deliver.</w:t>
+      </w:r>
+    </w:p>
+    <w:p>
+      <w:pPr>
+        <w:jc w:val="center"/>
+      </w:pPr>
+      <w:r>
+        <w:rPr>
+          <w:noProof/>
+        </w:rPr>
+        <w:drawing>
+          <wp:inline distT="0" distB="0" distL="0" distR="0" wp14:anchorId="0FAA3F0D" wp14:editId="11419258">
+            <wp:extent cx="2374265" cy="1630045"/>
+            <wp:effectExtent l="0" t="0" r="6985" b="8255"/>
+            <wp:docPr id="3" name="Picture 3"/>
+            <wp:cNvGraphicFramePr>
+              <a:graphicFrameLocks xmlns:a="http://schemas.openxmlformats.org/drawingml/2006/main" noChangeAspect="1"/>
+            </wp:cNvGraphicFramePr>
+            <a:graphic xmlns:a="http://schemas.openxmlformats.org/drawingml/2006/main">
+              <a:graphicData uri="http://schemas.openxmlformats.org/drawingml/2006/picture">
+                <pic:pic xmlns:pic="http://schemas.openxmlformats.org/drawingml/2006/picture">
+                  <pic:nvPicPr>
+                    <pic:cNvPr id="1" name=""/>
+                    <pic:cNvPicPr/>
+                  </pic:nvPicPr>
+                  <pic:blipFill>
+                    <a:blip r:embed="rId14"/>
+                    <a:stretch>
+                      <a:fillRect/>
+                    </a:stretch>
+                  </pic:blipFill>
+                  <pic:spPr>
+                    <a:xfrm>
+                      <a:off x="0" y="0"/>
+                      <a:ext cx="2374265" cy="1630045"/>
+                    </a:xfrm>
+                    <a:prstGeom prst="rect">
+                      <a:avLst/>
+                    </a:prstGeom>
+                  </pic:spPr>
+                </pic:pic>
+              </a:graphicData>
+            </a:graphic>
+          </wp:inline>
+        </w:drawing>
+      </w:r>
+    </w:p>
+    <w:p>
+      <w:pPr>
+        <w:pStyle w:val="ListParagraph"/>
+        <w:numPr>
+          <w:ilvl w:val="0"/>
+          <w:numId w:val="3"/>
+        </w:numPr>
+      </w:pPr>
+      <w:r>
+        <w:t xml:space="preserve">Click </w:t>
+      </w:r>
+      <w:r>
+        <w:rPr>
+          <w:b/>
+        </w:rPr>
+        <w:t>Next</w:t>
+      </w:r>
+      <w:r>
+        <w:t>.</w:t>
+      </w:r>
+    </w:p>
+    <w:p>
+      <w:pPr>
+        <w:pStyle w:val="ListParagraph"/>
+        <w:numPr>
+          <w:ilvl w:val="0"/>
+          <w:numId w:val="3"/>
+        </w:numPr>
+      </w:pPr>
+      <w:r>
+        <w:t xml:space="preserve">Set the </w:t>
+      </w:r>
+      <w:r>
+        <w:rPr>
+          <w:b/>
+        </w:rPr>
+        <w:t>Domain</w:t>
+      </w:r>
+      <w:r>
+        <w:t xml:space="preserve"> dropdown field to your Azure CoE directory, which should be </w:t>
+      </w:r>
+      <w:r>
+        <w:rPr>
+          <w:b/>
+        </w:rPr>
+        <w:t>azurecoe01.onmicrosoft.com</w:t>
+      </w:r>
+      <w:r>
+        <w:t>.  Note: Your domain may be suffixed with a different number but it will be in the list.</w:t>
+      </w:r>
+    </w:p>
+    <w:p>
+      <w:pPr>
+        <w:jc w:val="center"/>
+        <w:rPr>
+          <w:b/>
+        </w:rPr>
+      </w:pPr>
+      <w:r>
+        <w:rPr>
+          <w:noProof/>
+        </w:rPr>
+        <w:drawing>
+          <wp:inline distT="0" distB="0" distL="0" distR="0" wp14:anchorId="7203BBCE" wp14:editId="1448AFA8">
+            <wp:extent cx="2374265" cy="1630045"/>
+            <wp:effectExtent l="0" t="0" r="6985" b="8255"/>
+            <wp:docPr id="4" name="Picture 4"/>
+            <wp:cNvGraphicFramePr>
+              <a:graphicFrameLocks xmlns:a="http://schemas.openxmlformats.org/drawingml/2006/main" noChangeAspect="1"/>
+            </wp:cNvGraphicFramePr>
+            <a:graphic xmlns:a="http://schemas.openxmlformats.org/drawingml/2006/main">
+              <a:graphicData uri="http://schemas.openxmlformats.org/drawingml/2006/picture">
+                <pic:pic xmlns:pic="http://schemas.openxmlformats.org/drawingml/2006/picture">
+                  <pic:nvPicPr>
+                    <pic:cNvPr id="1" name=""/>
+                    <pic:cNvPicPr/>
+                  </pic:nvPicPr>
+                  <pic:blipFill>
+                    <a:blip r:embed="rId15"/>
+                    <a:stretch>
+                      <a:fillRect/>
+                    </a:stretch>
+                  </pic:blipFill>
+                  <pic:spPr>
+                    <a:xfrm>
+                      <a:off x="0" y="0"/>
+                      <a:ext cx="2374265" cy="1630045"/>
+                    </a:xfrm>
+                    <a:prstGeom prst="rect">
+                      <a:avLst/>
+                    </a:prstGeom>
+                  </pic:spPr>
+                </pic:pic>
+              </a:graphicData>
+            </a:graphic>
+          </wp:inline>
+        </w:drawing>
+      </w:r>
+    </w:p>
+    <w:p>
+      <w:pPr>
+        <w:pStyle w:val="ListParagraph"/>
+        <w:numPr>
+          <w:ilvl w:val="0"/>
+          <w:numId w:val="3"/>
+        </w:numPr>
+      </w:pPr>
+      <w:r>
+        <w:t xml:space="preserve">Click </w:t>
+      </w:r>
+      <w:r>
+        <w:rPr>
+          <w:b/>
+        </w:rPr>
+        <w:t>Next</w:t>
+      </w:r>
+      <w:r>
+        <w:t>.</w:t>
+      </w:r>
+    </w:p>
+    <w:p>
+      <w:pPr>
+        <w:pStyle w:val="ListParagraph"/>
+        <w:numPr>
+          <w:ilvl w:val="0"/>
+          <w:numId w:val="3"/>
+        </w:numPr>
+      </w:pPr>
+      <w:r>
+        <w:t xml:space="preserve">Do </w:t>
+      </w:r>
+      <w:r>
+        <w:rPr>
+          <w:b/>
+          <w:i/>
+        </w:rPr>
+        <w:t>not</w:t>
+      </w:r>
+      <w:r>
+        <w:t xml:space="preserve"> select the option to Read directory data.  </w:t>
+      </w:r>
+    </w:p>
+    <w:p>
+      <w:pPr>
+        <w:jc w:val="center"/>
+        <w:rPr>
+          <w:b/>
+        </w:rPr>
+      </w:pPr>
+      <w:r>
+        <w:rPr>
+          <w:noProof/>
+        </w:rPr>
+        <w:lastRenderedPageBreak/>
+        <w:drawing>
+          <wp:inline distT="0" distB="0" distL="0" distR="0" wp14:anchorId="787AE3D6" wp14:editId="1D837CBC">
+            <wp:extent cx="2374265" cy="1630045"/>
+            <wp:effectExtent l="0" t="0" r="6985" b="8255"/>
+            <wp:docPr id="7" name="Picture 7"/>
+            <wp:cNvGraphicFramePr>
+              <a:graphicFrameLocks xmlns:a="http://schemas.openxmlformats.org/drawingml/2006/main" noChangeAspect="1"/>
+            </wp:cNvGraphicFramePr>
+            <a:graphic xmlns:a="http://schemas.openxmlformats.org/drawingml/2006/main">
+              <a:graphicData uri="http://schemas.openxmlformats.org/drawingml/2006/picture">
+                <pic:pic xmlns:pic="http://schemas.openxmlformats.org/drawingml/2006/picture">
+                  <pic:nvPicPr>
+                    <pic:cNvPr id="1" name=""/>
+                    <pic:cNvPicPr/>
+                  </pic:nvPicPr>
+                  <pic:blipFill>
+                    <a:blip r:embed="rId16"/>
+                    <a:stretch>
+                      <a:fillRect/>
+                    </a:stretch>
+                  </pic:blipFill>
+                  <pic:spPr>
+                    <a:xfrm>
+                      <a:off x="0" y="0"/>
+                      <a:ext cx="2374265" cy="1630045"/>
+                    </a:xfrm>
+                    <a:prstGeom prst="rect">
+                      <a:avLst/>
+                    </a:prstGeom>
+                  </pic:spPr>
+                </pic:pic>
+              </a:graphicData>
+            </a:graphic>
+          </wp:inline>
+        </w:drawing>
+      </w:r>
+    </w:p>
+    <w:p>
+      <w:pPr>
+        <w:pStyle w:val="ListParagraph"/>
+        <w:numPr>
+          <w:ilvl w:val="0"/>
+          <w:numId w:val="3"/>
+        </w:numPr>
+      </w:pPr>
+      <w:r>
+        <w:t xml:space="preserve">Click </w:t>
+      </w:r>
+      <w:r>
+        <w:rPr>
+          <w:b/>
+        </w:rPr>
+        <w:t>Finish</w:t>
+      </w:r>
+      <w:r>
+        <w:t>.</w:t>
+      </w:r>
+    </w:p>
+    <w:p>
+      <w:pPr>
+        <w:pStyle w:val="ListParagraph"/>
+        <w:numPr>
+          <w:ilvl w:val="0"/>
+          <w:numId w:val="3"/>
+        </w:numPr>
+      </w:pPr>
+      <w:r>
+        <w:t>It will take a few seconds for the configuration changes to be applied. While things are scrolling by, explain that the two steps you mentioned in the presentation are being performed right now, which are:</w:t>
+      </w:r>
+    </w:p>
+    <w:p>
+      <w:pPr>
+        <w:pStyle w:val="ListParagraph"/>
+        <w:numPr>
+          <w:ilvl w:val="1"/>
+          <w:numId w:val="3"/>
+        </w:numPr>
+      </w:pPr>
+      <w:r>
+        <w:t>The application is being registered with Azure AD so that Azure AD knows about it and can issue tokens for it.</w:t>
+      </w:r>
+    </w:p>
+    <w:p>
+      <w:pPr>
+        <w:pStyle w:val="ListParagraph"/>
+        <w:numPr>
+          <w:ilvl w:val="1"/>
+          <w:numId w:val="3"/>
+        </w:numPr>
+      </w:pPr>
+      <w:r>
+        <w:t>The application is being configured with the code &amp; configuration to externalize authentication to Azure AD.  This includes pulling down the OWIN middleware that will protect the web app from unauthenticated access and validate tokens from Azure AD, updating the code with the Authorize attribute, and wiring up the OWIN middleware using the app registration settings in Azure AD.</w:t>
+      </w:r>
+    </w:p>
+    <w:p>
+      <w:pPr>
+        <w:jc w:val="center"/>
+        <w:rPr>
+          <w:b/>
+        </w:rPr>
+      </w:pPr>
+      <w:r>
+        <w:rPr>
+          <w:noProof/>
+        </w:rPr>
+        <w:drawing>
+          <wp:inline distT="0" distB="0" distL="0" distR="0" wp14:anchorId="04777AB5" wp14:editId="76AB1425">
+            <wp:extent cx="2374265" cy="1226820"/>
+            <wp:effectExtent l="0" t="0" r="6985" b="0"/>
+            <wp:docPr id="9" name="Picture 9"/>
+            <wp:cNvGraphicFramePr>
+              <a:graphicFrameLocks xmlns:a="http://schemas.openxmlformats.org/drawingml/2006/main" noChangeAspect="1"/>
+            </wp:cNvGraphicFramePr>
+            <a:graphic xmlns:a="http://schemas.openxmlformats.org/drawingml/2006/main">
+              <a:graphicData uri="http://schemas.openxmlformats.org/drawingml/2006/picture">
+                <pic:pic xmlns:pic="http://schemas.openxmlformats.org/drawingml/2006/picture">
+                  <pic:nvPicPr>
+                    <pic:cNvPr id="1" name=""/>
+                    <pic:cNvPicPr/>
+                  </pic:nvPicPr>
+                  <pic:blipFill>
+                    <a:blip r:embed="rId17"/>
+                    <a:stretch>
+                      <a:fillRect/>
+                    </a:stretch>
+                  </pic:blipFill>
+                  <pic:spPr>
+                    <a:xfrm>
+                      <a:off x="0" y="0"/>
+                      <a:ext cx="2374265" cy="1226820"/>
+                    </a:xfrm>
+                    <a:prstGeom prst="rect">
+                      <a:avLst/>
+                    </a:prstGeom>
+                  </pic:spPr>
+                </pic:pic>
+              </a:graphicData>
+            </a:graphic>
+          </wp:inline>
+        </w:drawing>
+      </w:r>
+    </w:p>
+    <w:p>
+      <w:pPr>
+        <w:pStyle w:val="ListParagraph"/>
+        <w:numPr>
+          <w:ilvl w:val="0"/>
+          <w:numId w:val="3"/>
+        </w:numPr>
+      </w:pPr>
+      <w:r>
+        <w:t xml:space="preserve">Refreshing the </w:t>
+      </w:r>
+      <w:r>
+        <w:rPr>
+          <w:b/>
+        </w:rPr>
+        <w:t>APPLICATIONS</w:t>
+      </w:r>
+      <w:r>
+        <w:t xml:space="preserve"> page in the Azure Management portal to show the </w:t>
+      </w:r>
+      <w:r>
+        <w:rPr>
+          <w:b/>
+        </w:rPr>
+        <w:t>OpenIDConnect.WebApp</w:t>
+      </w:r>
+      <w:r>
+        <w:t xml:space="preserve"> has been added.</w:t>
+      </w:r>
+    </w:p>
+    <w:p>
+      <w:pPr>
+        <w:jc w:val="center"/>
+      </w:pPr>
+      <w:r>
+        <w:rPr>
+          <w:noProof/>
+        </w:rPr>
+        <w:drawing>
+          <wp:inline distT="0" distB="0" distL="0" distR="0" wp14:anchorId="65A497BA" wp14:editId="765DBA2C">
+            <wp:extent cx="2374265" cy="967740"/>
+            <wp:effectExtent l="0" t="0" r="6985" b="3810"/>
+            <wp:docPr id="10" name="Picture 10"/>
+            <wp:cNvGraphicFramePr>
+              <a:graphicFrameLocks xmlns:a="http://schemas.openxmlformats.org/drawingml/2006/main" noChangeAspect="1"/>
+            </wp:cNvGraphicFramePr>
+            <a:graphic xmlns:a="http://schemas.openxmlformats.org/drawingml/2006/main">
+              <a:graphicData uri="http://schemas.openxmlformats.org/drawingml/2006/picture">
+                <pic:pic xmlns:pic="http://schemas.openxmlformats.org/drawingml/2006/picture">
+                  <pic:nvPicPr>
+                    <pic:cNvPr id="1" name=""/>
+                    <pic:cNvPicPr/>
+                  </pic:nvPicPr>
+                  <pic:blipFill>
+                    <a:blip r:embed="rId18"/>
+                    <a:stretch>
+                      <a:fillRect/>
+                    </a:stretch>
+                  </pic:blipFill>
+                  <pic:spPr>
+                    <a:xfrm>
+                      <a:off x="0" y="0"/>
+                      <a:ext cx="2374265" cy="967740"/>
+                    </a:xfrm>
+                    <a:prstGeom prst="rect">
+                      <a:avLst/>
+                    </a:prstGeom>
+                  </pic:spPr>
+                </pic:pic>
+              </a:graphicData>
+            </a:graphic>
+          </wp:inline>
+        </w:drawing>
+      </w:r>
+    </w:p>
+    <w:p>
+      <w:pPr>
+        <w:pStyle w:val="ListParagraph"/>
+        <w:numPr>
+          <w:ilvl w:val="0"/>
+          <w:numId w:val="3"/>
+        </w:numPr>
+      </w:pPr>
+      <w:r>
+        <w:t xml:space="preserve">Click on the </w:t>
+      </w:r>
+      <w:r>
+        <w:rPr>
+          <w:b/>
+        </w:rPr>
+        <w:t>OpenIDConnect.WebApp</w:t>
+      </w:r>
+      <w:r>
+        <w:t>.</w:t>
+      </w:r>
+    </w:p>
+    <w:p>
+      <w:pPr>
+        <w:pStyle w:val="ListParagraph"/>
+        <w:numPr>
+          <w:ilvl w:val="0"/>
+          <w:numId w:val="3"/>
+        </w:numPr>
+      </w:pPr>
+      <w:r>
+        <w:t xml:space="preserve">Click on the </w:t>
+      </w:r>
+      <w:r>
+        <w:rPr>
+          <w:b/>
+        </w:rPr>
+        <w:t>CONFIGURE</w:t>
+      </w:r>
+      <w:r>
+        <w:t xml:space="preserve"> tab at the top of the page.</w:t>
+      </w:r>
+    </w:p>
+    <w:p>
+      <w:pPr>
+        <w:pStyle w:val="ListParagraph"/>
+        <w:numPr>
+          <w:ilvl w:val="0"/>
+          <w:numId w:val="3"/>
+        </w:numPr>
+      </w:pPr>
+      <w:r>
+        <w:t>Explain the CLIENT ID, which was generated by Azure AD during the application registration process.  Also explain the APP ID URI and REPLY URL.</w:t>
+      </w:r>
+    </w:p>
     <w:p/>
+    <w:p/>
+    <w:p/>
+    <w:p>
+      <w:pPr>
+        <w:tabs>
+          <w:tab w:val="left" w:pos="5998"/>
+        </w:tabs>
+      </w:pPr>
+      <w:r>
+        <w:tab/>
+      </w:r>
+    </w:p>
+    <w:p>
+      <w:pPr>
+        <w:jc w:val="center"/>
+        <w:rPr>
+          <w:b/>
+        </w:rPr>
+      </w:pPr>
+      <w:r>
+        <w:rPr>
+          <w:noProof/>
+        </w:rPr>
+        <w:lastRenderedPageBreak/>
+        <w:drawing>
+          <wp:inline distT="0" distB="0" distL="0" distR="0" wp14:anchorId="2F4067A8" wp14:editId="54D55C37">
+            <wp:extent cx="2374265" cy="2238375"/>
+            <wp:effectExtent l="0" t="0" r="6985" b="9525"/>
+            <wp:docPr id="11" name="Picture 11"/>
+            <wp:cNvGraphicFramePr>
+              <a:graphicFrameLocks xmlns:a="http://schemas.openxmlformats.org/drawingml/2006/main" noChangeAspect="1"/>
+            </wp:cNvGraphicFramePr>
+            <a:graphic xmlns:a="http://schemas.openxmlformats.org/drawingml/2006/main">
+              <a:graphicData uri="http://schemas.openxmlformats.org/drawingml/2006/picture">
+                <pic:pic xmlns:pic="http://schemas.openxmlformats.org/drawingml/2006/picture">
+                  <pic:nvPicPr>
+                    <pic:cNvPr id="1" name=""/>
+                    <pic:cNvPicPr/>
+                  </pic:nvPicPr>
+                  <pic:blipFill>
+                    <a:blip r:embed="rId19"/>
+                    <a:stretch>
+                      <a:fillRect/>
+                    </a:stretch>
+                  </pic:blipFill>
+                  <pic:spPr>
+                    <a:xfrm>
+                      <a:off x="0" y="0"/>
+                      <a:ext cx="2374265" cy="2238375"/>
+                    </a:xfrm>
+                    <a:prstGeom prst="rect">
+                      <a:avLst/>
+                    </a:prstGeom>
+                  </pic:spPr>
+                </pic:pic>
+              </a:graphicData>
+            </a:graphic>
+          </wp:inline>
+        </w:drawing>
+      </w:r>
+    </w:p>
+    <w:p>
+      <w:pPr>
+        <w:pStyle w:val="ListParagraph"/>
+        <w:numPr>
+          <w:ilvl w:val="0"/>
+          <w:numId w:val="3"/>
+        </w:numPr>
+      </w:pPr>
+      <w:r>
+        <w:t xml:space="preserve">Click the </w:t>
+      </w:r>
+      <w:r>
+        <w:rPr>
+          <w:b/>
+        </w:rPr>
+        <w:t>VIEW ENDPOINTS</w:t>
+      </w:r>
+      <w:r>
+        <w:t xml:space="preserve"> button to show the Tenant ID for your directory.</w:t>
+      </w:r>
+    </w:p>
+    <w:p>
+      <w:pPr>
+        <w:pStyle w:val="ListParagraph"/>
+        <w:numPr>
+          <w:ilvl w:val="0"/>
+          <w:numId w:val="3"/>
+        </w:numPr>
+      </w:pPr>
+      <w:r>
+        <w:t xml:space="preserve">In Visual Studio, open </w:t>
+      </w:r>
+      <w:r>
+        <w:rPr>
+          <w:b/>
+        </w:rPr>
+        <w:t>web.config</w:t>
+      </w:r>
+      <w:r>
+        <w:t>.</w:t>
+      </w:r>
+    </w:p>
+    <w:p>
+      <w:pPr>
+        <w:pStyle w:val="ListParagraph"/>
+        <w:numPr>
+          <w:ilvl w:val="0"/>
+          <w:numId w:val="3"/>
+        </w:numPr>
+      </w:pPr>
+      <w:r>
+        <w:t>Show the settings in the application’s web.config that match the settings you showed in the Azure Management portal for the application registered.</w:t>
+      </w:r>
+    </w:p>
+    <w:p>
+      <w:pPr>
+        <w:jc w:val="center"/>
+      </w:pPr>
+      <w:r>
+        <w:rPr>
+          <w:noProof/>
+        </w:rPr>
+        <w:drawing>
+          <wp:inline distT="0" distB="0" distL="0" distR="0" wp14:anchorId="32C358C8" wp14:editId="0B31B9F1">
+            <wp:extent cx="2374265" cy="1149985"/>
+            <wp:effectExtent l="0" t="0" r="6985" b="0"/>
+            <wp:docPr id="12" name="Picture 12"/>
+            <wp:cNvGraphicFramePr>
+              <a:graphicFrameLocks xmlns:a="http://schemas.openxmlformats.org/drawingml/2006/main" noChangeAspect="1"/>
+            </wp:cNvGraphicFramePr>
+            <a:graphic xmlns:a="http://schemas.openxmlformats.org/drawingml/2006/main">
+              <a:graphicData uri="http://schemas.openxmlformats.org/drawingml/2006/picture">
+                <pic:pic xmlns:pic="http://schemas.openxmlformats.org/drawingml/2006/picture">
+                  <pic:nvPicPr>
+                    <pic:cNvPr id="1" name=""/>
+                    <pic:cNvPicPr/>
+                  </pic:nvPicPr>
+                  <pic:blipFill>
+                    <a:blip r:embed="rId20"/>
+                    <a:stretch>
+                      <a:fillRect/>
+                    </a:stretch>
+                  </pic:blipFill>
+                  <pic:spPr>
+                    <a:xfrm>
+                      <a:off x="0" y="0"/>
+                      <a:ext cx="2374265" cy="1149985"/>
+                    </a:xfrm>
+                    <a:prstGeom prst="rect">
+                      <a:avLst/>
+                    </a:prstGeom>
+                  </pic:spPr>
+                </pic:pic>
+              </a:graphicData>
+            </a:graphic>
+          </wp:inline>
+        </w:drawing>
+      </w:r>
+    </w:p>
+    <w:p>
+      <w:pPr>
+        <w:pStyle w:val="ListParagraph"/>
+        <w:numPr>
+          <w:ilvl w:val="0"/>
+          <w:numId w:val="3"/>
+        </w:numPr>
+      </w:pPr>
+      <w:r>
+        <w:t xml:space="preserve">In Visual Studio, open </w:t>
+      </w:r>
+      <w:r>
+        <w:rPr>
+          <w:b/>
+        </w:rPr>
+        <w:t>App_Start\Startup.Auth.cs</w:t>
+      </w:r>
+      <w:r>
+        <w:t>.</w:t>
+      </w:r>
+    </w:p>
+    <w:p>
+      <w:pPr>
+        <w:jc w:val="center"/>
+      </w:pPr>
+      <w:r>
+        <w:rPr>
+          <w:noProof/>
+        </w:rPr>
+        <w:drawing>
+          <wp:inline distT="0" distB="0" distL="0" distR="0" wp14:anchorId="31D0CDBB" wp14:editId="32715733">
+            <wp:extent cx="2374265" cy="1271270"/>
+            <wp:effectExtent l="0" t="0" r="6985" b="5080"/>
+            <wp:docPr id="13" name="Picture 13"/>
+            <wp:cNvGraphicFramePr>
+              <a:graphicFrameLocks xmlns:a="http://schemas.openxmlformats.org/drawingml/2006/main" noChangeAspect="1"/>
+            </wp:cNvGraphicFramePr>
+            <a:graphic xmlns:a="http://schemas.openxmlformats.org/drawingml/2006/main">
+              <a:graphicData uri="http://schemas.openxmlformats.org/drawingml/2006/picture">
+                <pic:pic xmlns:pic="http://schemas.openxmlformats.org/drawingml/2006/picture">
+                  <pic:nvPicPr>
+                    <pic:cNvPr id="1" name=""/>
+                    <pic:cNvPicPr/>
+                  </pic:nvPicPr>
+                  <pic:blipFill>
+                    <a:blip r:embed="rId21"/>
+                    <a:stretch>
+                      <a:fillRect/>
+                    </a:stretch>
+                  </pic:blipFill>
+                  <pic:spPr>
+                    <a:xfrm>
+                      <a:off x="0" y="0"/>
+                      <a:ext cx="2374265" cy="1271270"/>
+                    </a:xfrm>
+                    <a:prstGeom prst="rect">
+                      <a:avLst/>
+                    </a:prstGeom>
+                  </pic:spPr>
+                </pic:pic>
+              </a:graphicData>
+            </a:graphic>
+          </wp:inline>
+        </w:drawing>
+      </w:r>
+    </w:p>
+    <w:p>
+      <w:pPr>
+        <w:pStyle w:val="ListParagraph"/>
+        <w:numPr>
+          <w:ilvl w:val="0"/>
+          <w:numId w:val="3"/>
+        </w:numPr>
+        <w:rPr>
+          <w:iCs/>
+          <w:color w:val="808080" w:themeColor="text1" w:themeTint="7F"/>
+        </w:rPr>
+      </w:pPr>
+      <w:r>
+        <w:t>Explain that this is where the configuration settings are pulled in and where the OWIN middleware gets configured.  For Web Apps, the OWIN middleware is configured to use OpenID Connect authentication and use a session cookie (typical of many sites) after the user has authenticated.</w:t>
+      </w:r>
+    </w:p>
+    <w:p>
+      <w:pPr>
+        <w:pStyle w:val="ListParagraph"/>
+        <w:numPr>
+          <w:ilvl w:val="0"/>
+          <w:numId w:val="3"/>
+        </w:numPr>
+      </w:pPr>
+      <w:r>
+        <w:t xml:space="preserve">In Visual Studio, open </w:t>
+      </w:r>
+      <w:r>
+        <w:rPr>
+          <w:b/>
+        </w:rPr>
+        <w:t>Controllers\HomeController.cs</w:t>
+      </w:r>
+      <w:r>
+        <w:t>.  Point out the Authorize attribute that was added to the controller.  If there were other controllers in the project, they too would have been updated.  This is what is used in conjunction with the OWIN middleware to protect this part of the web application.  If a user is not authenticated and authorized to view this application, then they won’t be able to access this page.</w:t>
+      </w:r>
+    </w:p>
+    <w:p>
+      <w:pPr>
+        <w:jc w:val="center"/>
+      </w:pPr>
+      <w:r>
+        <w:rPr>
+          <w:noProof/>
+        </w:rPr>
+        <w:drawing>
+          <wp:inline distT="0" distB="0" distL="0" distR="0" wp14:anchorId="0ED68D93" wp14:editId="5802093B">
+            <wp:extent cx="2374265" cy="1092835"/>
+            <wp:effectExtent l="0" t="0" r="6985" b="0"/>
+            <wp:docPr id="15" name="Picture 15"/>
+            <wp:cNvGraphicFramePr>
+              <a:graphicFrameLocks xmlns:a="http://schemas.openxmlformats.org/drawingml/2006/main" noChangeAspect="1"/>
+            </wp:cNvGraphicFramePr>
+            <a:graphic xmlns:a="http://schemas.openxmlformats.org/drawingml/2006/main">
+              <a:graphicData uri="http://schemas.openxmlformats.org/drawingml/2006/picture">
+                <pic:pic xmlns:pic="http://schemas.openxmlformats.org/drawingml/2006/picture">
+                  <pic:nvPicPr>
+                    <pic:cNvPr id="1" name=""/>
+                    <pic:cNvPicPr/>
+                  </pic:nvPicPr>
+                  <pic:blipFill>
+                    <a:blip r:embed="rId22"/>
+                    <a:stretch>
+                      <a:fillRect/>
+                    </a:stretch>
+                  </pic:blipFill>
+                  <pic:spPr>
+                    <a:xfrm>
+                      <a:off x="0" y="0"/>
+                      <a:ext cx="2374265" cy="1092835"/>
+                    </a:xfrm>
+                    <a:prstGeom prst="rect">
+                      <a:avLst/>
+                    </a:prstGeom>
+                  </pic:spPr>
+                </pic:pic>
+              </a:graphicData>
+            </a:graphic>
+          </wp:inline>
+        </w:drawing>
+      </w:r>
+    </w:p>
+    <w:p/>
+    <w:p>
+      <w:pPr>
+        <w:pStyle w:val="ListParagraph"/>
+        <w:numPr>
+          <w:ilvl w:val="0"/>
+          <w:numId w:val="3"/>
+        </w:numPr>
+        <w:rPr>
+          <w:iCs/>
+          <w:color w:val="808080" w:themeColor="text1" w:themeTint="7F"/>
+        </w:rPr>
+      </w:pPr>
+      <w:r>
+        <w:t xml:space="preserve">Show the </w:t>
+      </w:r>
+      <w:r>
+        <w:rPr>
+          <w:b/>
+        </w:rPr>
+        <w:t>Controllers\AccountController.cs</w:t>
+      </w:r>
+      <w:r>
+        <w:t xml:space="preserve"> that was added to the project to handle sign-in and sign-out.  Explain as much as you think the audience can handle.  Or, just say that this was added to the project by the tool and invokes the necessary OWIN functions to support single-sign-on and sign-out.</w:t>
+      </w:r>
+    </w:p>
+    <w:p>
+      <w:pPr>
+        <w:pStyle w:val="ListParagraph"/>
+        <w:numPr>
+          <w:ilvl w:val="0"/>
+          <w:numId w:val="3"/>
+        </w:numPr>
+      </w:pPr>
+      <w:r>
+        <w:t xml:space="preserve">In Visual Studio, open </w:t>
+      </w:r>
+      <w:r>
+        <w:rPr>
+          <w:b/>
+        </w:rPr>
+        <w:t>Views\Shared\_Layour.cshtml</w:t>
+      </w:r>
+      <w:r>
+        <w:t>.</w:t>
+      </w:r>
+    </w:p>
+    <w:p>
+      <w:pPr>
+        <w:pStyle w:val="ListParagraph"/>
+        <w:numPr>
+          <w:ilvl w:val="0"/>
+          <w:numId w:val="3"/>
+        </w:numPr>
+        <w:rPr>
+          <w:iCs/>
+          <w:color w:val="808080" w:themeColor="text1" w:themeTint="7F"/>
+        </w:rPr>
+      </w:pPr>
+      <w:r>
+        <w:t xml:space="preserve">Add </w:t>
+      </w:r>
+      <w:r>
+        <w:rPr>
+          <w:b/>
+        </w:rPr>
+        <w:t>@Html.Partial(“_LoginPartial”)</w:t>
+      </w:r>
+      <w:r>
+        <w:t xml:space="preserve"> as shown in the graphic.  Explain that the tool generated this Razor view for us and all we have to do is render the view to provide support for sign-out as well.</w:t>
+      </w:r>
+    </w:p>
+    <w:p>
+      <w:pPr>
+        <w:jc w:val="center"/>
+        <w:rPr>
+          <w:iCs/>
+          <w:color w:val="808080" w:themeColor="text1" w:themeTint="7F"/>
+        </w:rPr>
+      </w:pPr>
+      <w:r>
+        <w:rPr>
+          <w:noProof/>
+        </w:rPr>
+        <w:drawing>
+          <wp:inline distT="0" distB="0" distL="0" distR="0" wp14:anchorId="6EED6A73" wp14:editId="2519B4FD">
+            <wp:extent cx="2374265" cy="523875"/>
+            <wp:effectExtent l="0" t="0" r="6985" b="9525"/>
+            <wp:docPr id="20" name="Picture 20"/>
+            <wp:cNvGraphicFramePr>
+              <a:graphicFrameLocks xmlns:a="http://schemas.openxmlformats.org/drawingml/2006/main" noChangeAspect="1"/>
+            </wp:cNvGraphicFramePr>
+            <a:graphic xmlns:a="http://schemas.openxmlformats.org/drawingml/2006/main">
+              <a:graphicData uri="http://schemas.openxmlformats.org/drawingml/2006/picture">
+                <pic:pic xmlns:pic="http://schemas.openxmlformats.org/drawingml/2006/picture">
+                  <pic:nvPicPr>
+                    <pic:cNvPr id="1" name=""/>
+                    <pic:cNvPicPr/>
+                  </pic:nvPicPr>
+                  <pic:blipFill>
+                    <a:blip r:embed="rId23"/>
+                    <a:stretch>
+                      <a:fillRect/>
+                    </a:stretch>
+                  </pic:blipFill>
+                  <pic:spPr>
+                    <a:xfrm>
+                      <a:off x="0" y="0"/>
+                      <a:ext cx="2374265" cy="523875"/>
+                    </a:xfrm>
+                    <a:prstGeom prst="rect">
+                      <a:avLst/>
+                    </a:prstGeom>
+                  </pic:spPr>
+                </pic:pic>
+              </a:graphicData>
+            </a:graphic>
+          </wp:inline>
+        </w:drawing>
+      </w:r>
+    </w:p>
+    <w:p>
+      <w:pPr>
+        <w:pStyle w:val="ListParagraph"/>
+        <w:numPr>
+          <w:ilvl w:val="0"/>
+          <w:numId w:val="3"/>
+        </w:numPr>
+      </w:pPr>
+      <w:r>
+        <w:t xml:space="preserve">Press </w:t>
+      </w:r>
+      <w:r>
+        <w:rPr>
+          <w:b/>
+        </w:rPr>
+        <w:t>Ctrl-F5</w:t>
+      </w:r>
+      <w:r>
+        <w:t xml:space="preserve"> from Visual Studio to run the application.</w:t>
+      </w:r>
+    </w:p>
+    <w:p>
+      <w:pPr>
+        <w:pStyle w:val="ListParagraph"/>
+        <w:numPr>
+          <w:ilvl w:val="0"/>
+          <w:numId w:val="3"/>
+        </w:numPr>
+      </w:pPr>
+      <w:r>
+        <w:t xml:space="preserve">This time the application will not let you in until you authenticate.  Sign-in as </w:t>
+      </w:r>
+      <w:r>
+        <w:rPr>
+          <w:b/>
+        </w:rPr>
+        <w:t>john@azurecoe01.onmicrosoft.com</w:t>
+      </w:r>
+      <w:r>
+        <w:t xml:space="preserve"> using password </w:t>
+      </w:r>
+      <w:r>
+        <w:rPr>
+          <w:b/>
+        </w:rPr>
+        <w:t>P@ssword1</w:t>
+      </w:r>
+      <w:r>
+        <w:t>.</w:t>
+      </w:r>
+    </w:p>
+    <w:p>
+      <w:pPr>
+        <w:pStyle w:val="ListParagraph"/>
+        <w:numPr>
+          <w:ilvl w:val="0"/>
+          <w:numId w:val="3"/>
+        </w:numPr>
+      </w:pPr>
+      <w:r>
+        <w:t>Since this is the first time John is accessing this application, he needs to consent to allow the application to sign him in and read his profile.  Azure AD will remember this so that future sign-ins will skip this step.</w:t>
+      </w:r>
+    </w:p>
+    <w:p>
+      <w:pPr>
+        <w:jc w:val="center"/>
+        <w:rPr>
+          <w:b/>
+        </w:rPr>
+      </w:pPr>
+      <w:r>
+        <w:rPr>
+          <w:noProof/>
+        </w:rPr>
+        <w:drawing>
+          <wp:inline distT="0" distB="0" distL="0" distR="0" wp14:anchorId="2B038B45" wp14:editId="4202A14B">
+            <wp:extent cx="2374265" cy="2413000"/>
+            <wp:effectExtent l="0" t="0" r="6985" b="6350"/>
+            <wp:docPr id="16" name="Picture 16"/>
+            <wp:cNvGraphicFramePr>
+              <a:graphicFrameLocks xmlns:a="http://schemas.openxmlformats.org/drawingml/2006/main" noChangeAspect="1"/>
+            </wp:cNvGraphicFramePr>
+            <a:graphic xmlns:a="http://schemas.openxmlformats.org/drawingml/2006/main">
+              <a:graphicData uri="http://schemas.openxmlformats.org/drawingml/2006/picture">
+                <pic:pic xmlns:pic="http://schemas.openxmlformats.org/drawingml/2006/picture">
+                  <pic:nvPicPr>
+                    <pic:cNvPr id="1" name=""/>
+                    <pic:cNvPicPr/>
+                  </pic:nvPicPr>
+                  <pic:blipFill>
+                    <a:blip r:embed="rId24"/>
+                    <a:stretch>
+                      <a:fillRect/>
+                    </a:stretch>
+                  </pic:blipFill>
+                  <pic:spPr>
+                    <a:xfrm>
+                      <a:off x="0" y="0"/>
+                      <a:ext cx="2374265" cy="2413000"/>
+                    </a:xfrm>
+                    <a:prstGeom prst="rect">
+                      <a:avLst/>
+                    </a:prstGeom>
+                  </pic:spPr>
+                </pic:pic>
+              </a:graphicData>
+            </a:graphic>
+          </wp:inline>
+        </w:drawing>
+      </w:r>
+    </w:p>
+    <w:p>
+      <w:pPr>
+        <w:pStyle w:val="ListParagraph"/>
+        <w:numPr>
+          <w:ilvl w:val="0"/>
+          <w:numId w:val="3"/>
+        </w:numPr>
+        <w:rPr>
+          <w:iCs/>
+          <w:color w:val="808080" w:themeColor="text1" w:themeTint="7F"/>
+        </w:rPr>
+      </w:pPr>
+      <w:r>
+        <w:t xml:space="preserve">Click </w:t>
+      </w:r>
+      <w:r>
+        <w:rPr>
+          <w:b/>
+        </w:rPr>
+        <w:t>Accept</w:t>
+      </w:r>
+      <w:r>
+        <w:t>.</w:t>
+      </w:r>
+    </w:p>
+    <w:p>
+      <w:pPr>
+        <w:pStyle w:val="ListParagraph"/>
+        <w:numPr>
+          <w:ilvl w:val="0"/>
+          <w:numId w:val="3"/>
+        </w:numPr>
+      </w:pPr>
+      <w:r>
+        <w:t xml:space="preserve">In the demo web app, click the </w:t>
+      </w:r>
+      <w:r>
+        <w:rPr>
+          <w:b/>
+        </w:rPr>
+        <w:t>About</w:t>
+      </w:r>
+      <w:r>
+        <w:t xml:space="preserve"> link in the menu.</w:t>
+      </w:r>
+    </w:p>
+    <w:p>
+      <w:pPr>
+        <w:pStyle w:val="ListParagraph"/>
+        <w:numPr>
+          <w:ilvl w:val="0"/>
+          <w:numId w:val="3"/>
+        </w:numPr>
+      </w:pPr>
+      <w:r>
+        <w:t>Show that the user has been authenticated and that the Authentication type is using cookies.  The OWIN middleware issued the cookie after validating the security token from Azure AD.</w:t>
+      </w:r>
+    </w:p>
+    <w:p>
+      <w:pPr>
+        <w:jc w:val="center"/>
+        <w:rPr>
+          <w:b/>
+        </w:rPr>
+      </w:pPr>
+      <w:r>
+        <w:rPr>
+          <w:noProof/>
+        </w:rPr>
+        <w:drawing>
+          <wp:inline distT="0" distB="0" distL="0" distR="0" wp14:anchorId="4D2415E5" wp14:editId="7C68D757">
+            <wp:extent cx="2374265" cy="1732915"/>
+            <wp:effectExtent l="0" t="0" r="6985" b="635"/>
+            <wp:docPr id="18" name="Picture 18"/>
+            <wp:cNvGraphicFramePr>
+              <a:graphicFrameLocks xmlns:a="http://schemas.openxmlformats.org/drawingml/2006/main" noChangeAspect="1"/>
+            </wp:cNvGraphicFramePr>
+            <a:graphic xmlns:a="http://schemas.openxmlformats.org/drawingml/2006/main">
+              <a:graphicData uri="http://schemas.openxmlformats.org/drawingml/2006/picture">
+                <pic:pic xmlns:pic="http://schemas.openxmlformats.org/drawingml/2006/picture">
+                  <pic:nvPicPr>
+                    <pic:cNvPr id="1" name=""/>
+                    <pic:cNvPicPr/>
+                  </pic:nvPicPr>
+                  <pic:blipFill>
+                    <a:blip r:embed="rId25"/>
+                    <a:stretch>
+                      <a:fillRect/>
+                    </a:stretch>
+                  </pic:blipFill>
+                  <pic:spPr>
+                    <a:xfrm>
+                      <a:off x="0" y="0"/>
+                      <a:ext cx="2374265" cy="1732915"/>
+                    </a:xfrm>
+                    <a:prstGeom prst="rect">
+                      <a:avLst/>
+                    </a:prstGeom>
+                  </pic:spPr>
+                </pic:pic>
+              </a:graphicData>
+            </a:graphic>
+          </wp:inline>
+        </w:drawing>
+      </w:r>
+    </w:p>
+    <w:p>
+      <w:pPr>
+        <w:pStyle w:val="ListParagraph"/>
+        <w:numPr>
+          <w:ilvl w:val="0"/>
+          <w:numId w:val="3"/>
+        </w:numPr>
+      </w:pPr>
+      <w:r>
+        <w:t xml:space="preserve">Also point out all the claims that were present in the token for user John. </w:t>
+      </w:r>
+    </w:p>
+    <w:p>
+      <w:pPr>
+        <w:pStyle w:val="ListParagraph"/>
+        <w:numPr>
+          <w:ilvl w:val="0"/>
+          <w:numId w:val="3"/>
+        </w:numPr>
+        <w:rPr>
+          <w:iCs/>
+          <w:color w:val="808080" w:themeColor="text1" w:themeTint="7F"/>
+        </w:rPr>
+      </w:pPr>
+      <w:r>
+        <w:lastRenderedPageBreak/>
+        <w:t xml:space="preserve">In Visual Studio, show the </w:t>
+      </w:r>
+      <w:r>
+        <w:rPr>
+          <w:b/>
+        </w:rPr>
+        <w:t>ClaimsPrincipal</w:t>
+      </w:r>
+      <w:r>
+        <w:t xml:space="preserve"> where these claims were retrieved from.</w:t>
+      </w:r>
+    </w:p>
+    <w:p>
+      <w:pPr>
+        <w:pStyle w:val="ListParagraph"/>
+        <w:numPr>
+          <w:ilvl w:val="0"/>
+          <w:numId w:val="3"/>
+        </w:numPr>
+      </w:pPr>
+      <w:r>
+        <w:t xml:space="preserve">Click the </w:t>
+      </w:r>
+      <w:r>
+        <w:rPr>
+          <w:b/>
+        </w:rPr>
+        <w:t>Sign-Out</w:t>
+      </w:r>
+      <w:r>
+        <w:t xml:space="preserve"> link at the top of the page.</w:t>
+      </w:r>
+    </w:p>
+    <w:p>
+      <w:pPr>
+        <w:jc w:val="center"/>
+        <w:rPr>
+          <w:b/>
+        </w:rPr>
+      </w:pPr>
+      <w:r>
+        <w:rPr>
+          <w:noProof/>
+        </w:rPr>
+        <w:drawing>
+          <wp:inline distT="0" distB="0" distL="0" distR="0" wp14:anchorId="78A18645" wp14:editId="67A90FAF">
+            <wp:extent cx="2374265" cy="1158240"/>
+            <wp:effectExtent l="0" t="0" r="6985" b="3810"/>
+            <wp:docPr id="21" name="Picture 21"/>
+            <wp:cNvGraphicFramePr>
+              <a:graphicFrameLocks xmlns:a="http://schemas.openxmlformats.org/drawingml/2006/main" noChangeAspect="1"/>
+            </wp:cNvGraphicFramePr>
+            <a:graphic xmlns:a="http://schemas.openxmlformats.org/drawingml/2006/main">
+              <a:graphicData uri="http://schemas.openxmlformats.org/drawingml/2006/picture">
+                <pic:pic xmlns:pic="http://schemas.openxmlformats.org/drawingml/2006/picture">
+                  <pic:nvPicPr>
+                    <pic:cNvPr id="1" name=""/>
+                    <pic:cNvPicPr/>
+                  </pic:nvPicPr>
+                  <pic:blipFill>
+                    <a:blip r:embed="rId26"/>
+                    <a:stretch>
+                      <a:fillRect/>
+                    </a:stretch>
+                  </pic:blipFill>
+                  <pic:spPr>
+                    <a:xfrm>
+                      <a:off x="0" y="0"/>
+                      <a:ext cx="2374265" cy="1158240"/>
+                    </a:xfrm>
+                    <a:prstGeom prst="rect">
+                      <a:avLst/>
+                    </a:prstGeom>
+                  </pic:spPr>
+                </pic:pic>
+              </a:graphicData>
+            </a:graphic>
+          </wp:inline>
+        </w:drawing>
+      </w:r>
+    </w:p>
+    <w:p>
+      <w:pPr>
+        <w:pStyle w:val="ListParagraph"/>
+        <w:numPr>
+          <w:ilvl w:val="0"/>
+          <w:numId w:val="3"/>
+        </w:numPr>
+      </w:pPr>
+      <w:r>
+        <w:t xml:space="preserve">Click </w:t>
+      </w:r>
+      <w:r>
+        <w:rPr>
+          <w:b/>
+        </w:rPr>
+        <w:t>Home</w:t>
+      </w:r>
+      <w:r>
+        <w:t xml:space="preserve"> and show that you are prompted to sign-in again.  Don’t bother signing in – just show that you cannot back to the app until you do.</w:t>
+      </w:r>
+    </w:p>
+    <w:p>
+      <w:pPr>
+        <w:pStyle w:val="ListParagraph"/>
+        <w:ind w:left="360"/>
+      </w:pPr>
+    </w:p>
+    <w:p>
+      <w:pPr>
+        <w:pStyle w:val="ListParagraph"/>
+        <w:ind w:left="360"/>
+        <w:rPr>
+          <w:color w:val="FF0000"/>
+        </w:rPr>
+      </w:pPr>
+      <w:r>
+        <w:rPr>
+          <w:color w:val="FF0000"/>
+        </w:rPr>
+        <w:t>Don’t close this window or IIS Express will unload.  Note, this wouldn’t matter if we published to Azure but since it’s running locally you need to make sure the server (IIS Express) doesn’t stop.</w:t>
+      </w:r>
+    </w:p>
+    <w:p>
+      <w:pPr>
+        <w:pStyle w:val="ListParagraph"/>
+        <w:numPr>
+          <w:ilvl w:val="0"/>
+          <w:numId w:val="3"/>
+        </w:numPr>
+      </w:pPr>
+      <w:r>
+        <w:t xml:space="preserve">Open a new </w:t>
+      </w:r>
+      <w:r>
+        <w:rPr>
+          <w:b/>
+        </w:rPr>
+        <w:t>InPrivate</w:t>
+      </w:r>
+      <w:r>
+        <w:t xml:space="preserve"> browser session and navigate to </w:t>
+      </w:r>
+      <w:r>
+        <w:t>https://myapps.microsoft.com</w:t>
+      </w:r>
+      <w:r>
+        <w:t xml:space="preserve">.  </w:t>
+      </w:r>
+    </w:p>
+    <w:p>
+      <w:pPr>
+        <w:pStyle w:val="ListParagraph"/>
+        <w:numPr>
+          <w:ilvl w:val="0"/>
+          <w:numId w:val="3"/>
+        </w:numPr>
+      </w:pPr>
+      <w:r>
+        <w:t xml:space="preserve">Sign-in as </w:t>
+      </w:r>
+      <w:r>
+        <w:rPr>
+          <w:b/>
+        </w:rPr>
+        <w:t>john@azurecoe01.onmicrosoft.com</w:t>
+      </w:r>
+      <w:r>
+        <w:t xml:space="preserve"> with password </w:t>
+      </w:r>
+      <w:r>
+        <w:rPr>
+          <w:b/>
+        </w:rPr>
+        <w:t>P@ssword1</w:t>
+      </w:r>
+      <w:r>
+        <w:t>.</w:t>
+      </w:r>
+    </w:p>
+    <w:p>
+      <w:pPr>
+        <w:pStyle w:val="ListParagraph"/>
+        <w:ind w:left="360"/>
+      </w:pPr>
+      <w:r>
+        <w:t>Show that the custom demo app has been added to the Access Panel for this directory.</w:t>
+      </w:r>
+    </w:p>
+    <w:p>
+      <w:pPr>
+        <w:pStyle w:val="ListParagraph"/>
+        <w:ind w:left="360"/>
+      </w:pPr>
+    </w:p>
+    <w:p>
+      <w:pPr>
+        <w:jc w:val="center"/>
+        <w:rPr>
+          <w:b/>
+          <w:color w:val="FF0000"/>
+        </w:rPr>
+      </w:pPr>
+      <w:r>
+        <w:rPr>
+          <w:noProof/>
+        </w:rPr>
+        <w:drawing>
+          <wp:inline distT="0" distB="0" distL="0" distR="0" wp14:anchorId="63E71485" wp14:editId="330B29AE">
+            <wp:extent cx="2374265" cy="1025525"/>
+            <wp:effectExtent l="0" t="0" r="6985" b="3175"/>
+            <wp:docPr id="22" name="Picture 22"/>
+            <wp:cNvGraphicFramePr>
+              <a:graphicFrameLocks xmlns:a="http://schemas.openxmlformats.org/drawingml/2006/main" noChangeAspect="1"/>
+            </wp:cNvGraphicFramePr>
+            <a:graphic xmlns:a="http://schemas.openxmlformats.org/drawingml/2006/main">
+              <a:graphicData uri="http://schemas.openxmlformats.org/drawingml/2006/picture">
+                <pic:pic xmlns:pic="http://schemas.openxmlformats.org/drawingml/2006/picture">
+                  <pic:nvPicPr>
+                    <pic:cNvPr id="1" name=""/>
+                    <pic:cNvPicPr/>
+                  </pic:nvPicPr>
+                  <pic:blipFill>
+                    <a:blip r:embed="rId27"/>
+                    <a:stretch>
+                      <a:fillRect/>
+                    </a:stretch>
+                  </pic:blipFill>
+                  <pic:spPr>
+                    <a:xfrm>
+                      <a:off x="0" y="0"/>
+                      <a:ext cx="2374265" cy="1025525"/>
+                    </a:xfrm>
+                    <a:prstGeom prst="rect">
+                      <a:avLst/>
+                    </a:prstGeom>
+                  </pic:spPr>
+                </pic:pic>
+              </a:graphicData>
+            </a:graphic>
+          </wp:inline>
+        </w:drawing>
+      </w:r>
+    </w:p>
+    <w:p>
+      <w:pPr>
+        <w:pStyle w:val="ListParagraph"/>
+        <w:numPr>
+          <w:ilvl w:val="0"/>
+          <w:numId w:val="3"/>
+        </w:numPr>
+      </w:pPr>
+      <w:r>
+        <w:t xml:space="preserve">Click the </w:t>
+      </w:r>
+      <w:r>
+        <w:rPr>
+          <w:b/>
+        </w:rPr>
+        <w:t>OpenIDConnect.WebApp</w:t>
+      </w:r>
+      <w:r>
+        <w:t xml:space="preserve"> tile in the Access Panel.</w:t>
+      </w:r>
+    </w:p>
+    <w:p>
+      <w:pPr>
+        <w:pStyle w:val="ListParagraph"/>
+        <w:numPr>
+          <w:ilvl w:val="0"/>
+          <w:numId w:val="3"/>
+        </w:numPr>
+        <w:rPr>
+          <w:iCs/>
+          <w:color w:val="808080" w:themeColor="text1" w:themeTint="7F"/>
+        </w:rPr>
+      </w:pPr>
+      <w:r>
+        <w:t>Point out that the application is launched automatically and John is signed-in without being challenged.  This is because he was already authenticated to the Access Panel.</w:t>
+      </w:r>
+    </w:p>
+    <w:p>
+      <w:pPr>
+        <w:jc w:val="center"/>
+        <w:rPr>
+          <w:b/>
+          <w:iCs/>
+          <w:color w:val="808080" w:themeColor="text1" w:themeTint="7F"/>
+        </w:rPr>
+      </w:pPr>
+      <w:r>
+        <w:rPr>
+          <w:noProof/>
+        </w:rPr>
+        <w:drawing>
+          <wp:inline distT="0" distB="0" distL="0" distR="0" wp14:anchorId="4E5E23C8" wp14:editId="0C8F7F92">
+            <wp:extent cx="2374265" cy="1624330"/>
+            <wp:effectExtent l="0" t="0" r="6985" b="0"/>
+            <wp:docPr id="23" name="Picture 23"/>
+            <wp:cNvGraphicFramePr>
+              <a:graphicFrameLocks xmlns:a="http://schemas.openxmlformats.org/drawingml/2006/main" noChangeAspect="1"/>
+            </wp:cNvGraphicFramePr>
+            <a:graphic xmlns:a="http://schemas.openxmlformats.org/drawingml/2006/main">
+              <a:graphicData uri="http://schemas.openxmlformats.org/drawingml/2006/picture">
+                <pic:pic xmlns:pic="http://schemas.openxmlformats.org/drawingml/2006/picture">
+                  <pic:nvPicPr>
+                    <pic:cNvPr id="1" name=""/>
+                    <pic:cNvPicPr/>
+                  </pic:nvPicPr>
+                  <pic:blipFill>
+                    <a:blip r:embed="rId28"/>
+                    <a:stretch>
+                      <a:fillRect/>
+                    </a:stretch>
+                  </pic:blipFill>
+                  <pic:spPr>
+                    <a:xfrm>
+                      <a:off x="0" y="0"/>
+                      <a:ext cx="2374265" cy="1624330"/>
+                    </a:xfrm>
+                    <a:prstGeom prst="rect">
+                      <a:avLst/>
+                    </a:prstGeom>
+                  </pic:spPr>
+                </pic:pic>
+              </a:graphicData>
+            </a:graphic>
+          </wp:inline>
+        </w:drawing>
+      </w:r>
+      <w:bookmarkStart w:id="3" w:name="_GoBack"/>
+      <w:bookmarkEnd w:id="3"/>
+    </w:p>
     <w:p>
       <w:pPr>
         <w:pStyle w:val="Heading2"/>
       </w:pPr>
-      <w:bookmarkStart w:id="3" w:name="_Toc430017097"/>
-      <w:r>
-        <w:t>Demo Steps</w:t>
-      </w:r>
-      <w:bookmarkEnd w:id="3"/>
-    </w:p>
-    <w:p>
-      <w:pPr>
-        <w:rPr>
-          <w:rStyle w:val="SubtleEmphasis"/>
-        </w:rPr>
-      </w:pPr>
-      <w:r>
-        <w:rPr>
-          <w:rStyle w:val="SubtleEmphasis"/>
-        </w:rPr>
-        <w:t xml:space="preserve">Estimated time: </w:t>
-      </w:r>
-      <w:r>
-        <w:rPr>
-          <w:rStyle w:val="SubtleEmphasis"/>
-        </w:rPr>
-        <w:t>10</w:t>
-      </w:r>
-      <w:r>
-        <w:rPr>
-          <w:rStyle w:val="SubtleEmphasis"/>
-        </w:rPr>
-        <w:t xml:space="preserve"> minutes</w:t>
-      </w:r>
-    </w:p>
-    <w:tbl>
-      <w:tblPr>
-        <w:tblStyle w:val="TableGrid"/>
-        <w:tblW w:w="0" w:type="auto"/>
-        <w:tblLayout w:type="fixed"/>
-        <w:tblLook w:val="04A0" w:firstRow="1" w:lastRow="0" w:firstColumn="1" w:lastColumn="0" w:noHBand="0" w:noVBand="1"/>
-      </w:tblPr>
-      <w:tblGrid>
-        <w:gridCol w:w="6835"/>
-        <w:gridCol w:w="3955"/>
-      </w:tblGrid>
-      <w:tr>
-        <w:tc>
-          <w:tcPr>
-            <w:tcW w:w="6835" w:type="dxa"/>
-          </w:tcPr>
-          <w:p>
-            <w:pPr>
-              <w:pStyle w:val="ListParagraph"/>
-              <w:numPr>
-                <w:ilvl w:val="0"/>
-                <w:numId w:val="3"/>
-              </w:numPr>
-            </w:pPr>
-            <w:r>
-              <w:lastRenderedPageBreak/>
-              <w:t xml:space="preserve">Show the web application by clicking on the </w:t>
-            </w:r>
-            <w:r>
-              <w:rPr>
-                <w:b/>
-              </w:rPr>
-              <w:t>Home</w:t>
-            </w:r>
-            <w:r>
-              <w:t xml:space="preserve"> and </w:t>
-            </w:r>
-            <w:proofErr w:type="gramStart"/>
-            <w:r>
-              <w:rPr>
-                <w:b/>
-              </w:rPr>
-              <w:t>About</w:t>
-            </w:r>
-            <w:proofErr w:type="gramEnd"/>
-            <w:r>
-              <w:t xml:space="preserve"> links in the menu.  Explain that this is just a simple MVC application that currently does not authenticate any users.</w:t>
-            </w:r>
-          </w:p>
-          <w:p>
-            <w:pPr>
-              <w:pStyle w:val="ListParagraph"/>
-              <w:numPr>
-                <w:ilvl w:val="0"/>
-                <w:numId w:val="3"/>
-              </w:numPr>
-            </w:pPr>
-            <w:r>
-              <w:t>Close the browser.</w:t>
-            </w:r>
-          </w:p>
-        </w:tc>
-        <w:tc>
-          <w:tcPr>
-            <w:tcW w:w="3955" w:type="dxa"/>
-          </w:tcPr>
-          <w:p>
-            <w:pPr>
-              <w:jc w:val="right"/>
-              <w:rPr>
-                <w:noProof/>
-              </w:rPr>
-            </w:pPr>
-            <w:r>
-              <w:rPr>
-                <w:noProof/>
-              </w:rPr>
-              <w:drawing>
-                <wp:inline distT="0" distB="0" distL="0" distR="0" wp14:anchorId="06977021" wp14:editId="7AB55C0E">
-                  <wp:extent cx="2374265" cy="1076960"/>
-                  <wp:effectExtent l="0" t="0" r="6985" b="8890"/>
-                  <wp:docPr id="2" name="Picture 2"/>
-                  <wp:cNvGraphicFramePr>
-                    <a:graphicFrameLocks xmlns:a="http://schemas.openxmlformats.org/drawingml/2006/main" noChangeAspect="1"/>
-                  </wp:cNvGraphicFramePr>
-                  <a:graphic xmlns:a="http://schemas.openxmlformats.org/drawingml/2006/main">
-                    <a:graphicData uri="http://schemas.openxmlformats.org/drawingml/2006/picture">
-                      <pic:pic xmlns:pic="http://schemas.openxmlformats.org/drawingml/2006/picture">
-                        <pic:nvPicPr>
-                          <pic:cNvPr id="1" name=""/>
-                          <pic:cNvPicPr/>
-                        </pic:nvPicPr>
-                        <pic:blipFill>
-                          <a:blip r:embed="rId13"/>
-                          <a:stretch>
-                            <a:fillRect/>
-                          </a:stretch>
-                        </pic:blipFill>
-                        <pic:spPr>
-                          <a:xfrm>
-                            <a:off x="0" y="0"/>
-                            <a:ext cx="2374265" cy="1076960"/>
-                          </a:xfrm>
-                          <a:prstGeom prst="rect">
-                            <a:avLst/>
-                          </a:prstGeom>
-                        </pic:spPr>
-                      </pic:pic>
-                    </a:graphicData>
-                  </a:graphic>
-                </wp:inline>
-              </w:drawing>
-            </w:r>
-          </w:p>
-        </w:tc>
-      </w:tr>
-      <w:tr>
-        <w:tc>
-          <w:tcPr>
-            <w:tcW w:w="6835" w:type="dxa"/>
-          </w:tcPr>
-          <w:p>
-            <w:pPr>
-              <w:pStyle w:val="ListParagraph"/>
-              <w:numPr>
-                <w:ilvl w:val="0"/>
-                <w:numId w:val="3"/>
-              </w:numPr>
-            </w:pPr>
-            <w:r>
-              <w:t xml:space="preserve">In Visual Studio, right-click on the project and select </w:t>
-            </w:r>
-            <w:r>
-              <w:rPr>
-                <w:b/>
-              </w:rPr>
-              <w:t>Configure Azure AD Authentication</w:t>
-            </w:r>
-            <w:r>
-              <w:t>.  Explain that this is a developer tool that simplifies the application registration with Azure AD and the application configuration/code that you described in the presentation just before the demo.  This is not the only way to achieve this, but it is probably the easiest given the powerful tooling experience that Visual Studio and the Azure SDK tools can deliver.</w:t>
-            </w:r>
-          </w:p>
-          <w:p>
-            <w:pPr>
-              <w:pStyle w:val="ListParagraph"/>
-              <w:numPr>
-                <w:ilvl w:val="0"/>
-                <w:numId w:val="3"/>
-              </w:numPr>
-            </w:pPr>
-            <w:r>
-              <w:t xml:space="preserve">Click </w:t>
-            </w:r>
-            <w:r>
-              <w:rPr>
-                <w:b/>
-              </w:rPr>
-              <w:t>Next</w:t>
-            </w:r>
-            <w:r>
-              <w:t>.</w:t>
-            </w:r>
-          </w:p>
-          <w:p/>
-        </w:tc>
-        <w:tc>
-          <w:tcPr>
-            <w:tcW w:w="3955" w:type="dxa"/>
-          </w:tcPr>
-          <w:p>
-            <w:pPr>
-              <w:jc w:val="right"/>
-              <w:rPr>
-                <w:noProof/>
-              </w:rPr>
-            </w:pPr>
-            <w:r>
-              <w:rPr>
-                <w:noProof/>
-              </w:rPr>
-              <w:drawing>
-                <wp:inline distT="0" distB="0" distL="0" distR="0" wp14:anchorId="46404BA7" wp14:editId="2BA30CED">
-                  <wp:extent cx="2374265" cy="1630045"/>
-                  <wp:effectExtent l="0" t="0" r="6985" b="8255"/>
-                  <wp:docPr id="3" name="Picture 3"/>
-                  <wp:cNvGraphicFramePr>
-                    <a:graphicFrameLocks xmlns:a="http://schemas.openxmlformats.org/drawingml/2006/main" noChangeAspect="1"/>
-                  </wp:cNvGraphicFramePr>
-                  <a:graphic xmlns:a="http://schemas.openxmlformats.org/drawingml/2006/main">
-                    <a:graphicData uri="http://schemas.openxmlformats.org/drawingml/2006/picture">
-                      <pic:pic xmlns:pic="http://schemas.openxmlformats.org/drawingml/2006/picture">
-                        <pic:nvPicPr>
-                          <pic:cNvPr id="1" name=""/>
-                          <pic:cNvPicPr/>
-                        </pic:nvPicPr>
-                        <pic:blipFill>
-                          <a:blip r:embed="rId14"/>
-                          <a:stretch>
-                            <a:fillRect/>
-                          </a:stretch>
-                        </pic:blipFill>
-                        <pic:spPr>
-                          <a:xfrm>
-                            <a:off x="0" y="0"/>
-                            <a:ext cx="2374265" cy="1630045"/>
-                          </a:xfrm>
-                          <a:prstGeom prst="rect">
-                            <a:avLst/>
-                          </a:prstGeom>
-                        </pic:spPr>
-                      </pic:pic>
-                    </a:graphicData>
-                  </a:graphic>
-                </wp:inline>
-              </w:drawing>
-            </w:r>
-          </w:p>
-          <w:p>
-            <w:pPr>
-              <w:jc w:val="right"/>
-              <w:rPr>
-                <w:noProof/>
-              </w:rPr>
-            </w:pPr>
-          </w:p>
-          <w:p>
-            <w:pPr>
-              <w:jc w:val="right"/>
-              <w:rPr>
-                <w:noProof/>
-              </w:rPr>
-            </w:pPr>
-          </w:p>
-          <w:p>
-            <w:pPr>
-              <w:jc w:val="right"/>
-              <w:rPr>
-                <w:noProof/>
-              </w:rPr>
-            </w:pPr>
-          </w:p>
-        </w:tc>
-      </w:tr>
-      <w:tr>
-        <w:tc>
-          <w:tcPr>
-            <w:tcW w:w="6835" w:type="dxa"/>
-          </w:tcPr>
-          <w:p>
-            <w:pPr>
-              <w:pStyle w:val="ListParagraph"/>
-              <w:numPr>
-                <w:ilvl w:val="0"/>
-                <w:numId w:val="3"/>
-              </w:numPr>
-            </w:pPr>
-            <w:r>
-              <w:t xml:space="preserve">Set the </w:t>
-            </w:r>
-            <w:r>
-              <w:rPr>
-                <w:b/>
-              </w:rPr>
-              <w:t>Domain</w:t>
-            </w:r>
-            <w:r>
-              <w:t xml:space="preserve"> dropdown field to your Azure </w:t>
-            </w:r>
-            <w:proofErr w:type="spellStart"/>
-            <w:r>
-              <w:t>CoE</w:t>
-            </w:r>
-            <w:proofErr w:type="spellEnd"/>
-            <w:r>
-              <w:t xml:space="preserve"> directory, which should be </w:t>
-            </w:r>
-            <w:r>
-              <w:rPr>
-                <w:b/>
-              </w:rPr>
-              <w:t>azurecoe01.onmicrosoft.com</w:t>
-            </w:r>
-            <w:r>
-              <w:t>.  Note: Your domain may be suffixed with a different number but it will be in the list.</w:t>
-            </w:r>
-          </w:p>
-          <w:p>
-            <w:pPr>
-              <w:pStyle w:val="ListParagraph"/>
-              <w:numPr>
-                <w:ilvl w:val="0"/>
-                <w:numId w:val="3"/>
-              </w:numPr>
-            </w:pPr>
-            <w:r>
-              <w:t xml:space="preserve">Click </w:t>
-            </w:r>
-            <w:r>
-              <w:rPr>
-                <w:b/>
-              </w:rPr>
-              <w:t>Next</w:t>
-            </w:r>
-            <w:r>
-              <w:t>.</w:t>
-            </w:r>
-          </w:p>
-          <w:p/>
-        </w:tc>
-        <w:tc>
-          <w:tcPr>
-            <w:tcW w:w="3955" w:type="dxa"/>
-          </w:tcPr>
-          <w:p>
-            <w:pPr>
-              <w:jc w:val="right"/>
-              <w:rPr>
-                <w:noProof/>
-              </w:rPr>
-            </w:pPr>
-            <w:r>
-              <w:rPr>
-                <w:noProof/>
-              </w:rPr>
-              <w:drawing>
-                <wp:inline distT="0" distB="0" distL="0" distR="0" wp14:anchorId="4CFF2061" wp14:editId="7289F61D">
-                  <wp:extent cx="2374265" cy="1630045"/>
-                  <wp:effectExtent l="0" t="0" r="6985" b="8255"/>
-                  <wp:docPr id="4" name="Picture 4"/>
-                  <wp:cNvGraphicFramePr>
-                    <a:graphicFrameLocks xmlns:a="http://schemas.openxmlformats.org/drawingml/2006/main" noChangeAspect="1"/>
-                  </wp:cNvGraphicFramePr>
-                  <a:graphic xmlns:a="http://schemas.openxmlformats.org/drawingml/2006/main">
-                    <a:graphicData uri="http://schemas.openxmlformats.org/drawingml/2006/picture">
-                      <pic:pic xmlns:pic="http://schemas.openxmlformats.org/drawingml/2006/picture">
-                        <pic:nvPicPr>
-                          <pic:cNvPr id="1" name=""/>
-                          <pic:cNvPicPr/>
-                        </pic:nvPicPr>
-                        <pic:blipFill>
-                          <a:blip r:embed="rId15"/>
-                          <a:stretch>
-                            <a:fillRect/>
-                          </a:stretch>
-                        </pic:blipFill>
-                        <pic:spPr>
-                          <a:xfrm>
-                            <a:off x="0" y="0"/>
-                            <a:ext cx="2374265" cy="1630045"/>
-                          </a:xfrm>
-                          <a:prstGeom prst="rect">
-                            <a:avLst/>
-                          </a:prstGeom>
-                        </pic:spPr>
-                      </pic:pic>
-                    </a:graphicData>
-                  </a:graphic>
-                </wp:inline>
-              </w:drawing>
-            </w:r>
-          </w:p>
-        </w:tc>
-      </w:tr>
-      <w:tr>
-        <w:tc>
-          <w:tcPr>
-            <w:tcW w:w="6835" w:type="dxa"/>
-          </w:tcPr>
-          <w:p>
-            <w:pPr>
-              <w:pStyle w:val="ListParagraph"/>
-              <w:numPr>
-                <w:ilvl w:val="0"/>
-                <w:numId w:val="3"/>
-              </w:numPr>
-            </w:pPr>
-            <w:r>
-              <w:t xml:space="preserve">Do </w:t>
-            </w:r>
-            <w:r>
-              <w:rPr>
-                <w:b/>
-                <w:i/>
-              </w:rPr>
-              <w:t>not</w:t>
-            </w:r>
-            <w:r>
-              <w:t xml:space="preserve"> select the option to Read directory data.  </w:t>
-            </w:r>
-          </w:p>
-          <w:p>
-            <w:pPr>
-              <w:pStyle w:val="ListParagraph"/>
-              <w:numPr>
-                <w:ilvl w:val="0"/>
-                <w:numId w:val="3"/>
-              </w:numPr>
-            </w:pPr>
-            <w:r>
-              <w:t xml:space="preserve">Click </w:t>
-            </w:r>
-            <w:r>
-              <w:rPr>
-                <w:b/>
-              </w:rPr>
-              <w:t>Finish</w:t>
-            </w:r>
-            <w:r>
-              <w:t>.</w:t>
-            </w:r>
-          </w:p>
-        </w:tc>
-        <w:tc>
-          <w:tcPr>
-            <w:tcW w:w="3955" w:type="dxa"/>
-          </w:tcPr>
-          <w:p>
-            <w:pPr>
-              <w:jc w:val="right"/>
-              <w:rPr>
-                <w:noProof/>
-              </w:rPr>
-            </w:pPr>
-            <w:r>
-              <w:rPr>
-                <w:noProof/>
-              </w:rPr>
-              <w:drawing>
-                <wp:inline distT="0" distB="0" distL="0" distR="0" wp14:anchorId="1FB34CFC" wp14:editId="3C9D1F3D">
-                  <wp:extent cx="2374265" cy="1630045"/>
-                  <wp:effectExtent l="0" t="0" r="6985" b="8255"/>
-                  <wp:docPr id="7" name="Picture 7"/>
-                  <wp:cNvGraphicFramePr>
-                    <a:graphicFrameLocks xmlns:a="http://schemas.openxmlformats.org/drawingml/2006/main" noChangeAspect="1"/>
-                  </wp:cNvGraphicFramePr>
-                  <a:graphic xmlns:a="http://schemas.openxmlformats.org/drawingml/2006/main">
-                    <a:graphicData uri="http://schemas.openxmlformats.org/drawingml/2006/picture">
-                      <pic:pic xmlns:pic="http://schemas.openxmlformats.org/drawingml/2006/picture">
-                        <pic:nvPicPr>
-                          <pic:cNvPr id="1" name=""/>
-                          <pic:cNvPicPr/>
-                        </pic:nvPicPr>
-                        <pic:blipFill>
-                          <a:blip r:embed="rId16"/>
-                          <a:stretch>
-                            <a:fillRect/>
-                          </a:stretch>
-                        </pic:blipFill>
-                        <pic:spPr>
-                          <a:xfrm>
-                            <a:off x="0" y="0"/>
-                            <a:ext cx="2374265" cy="1630045"/>
-                          </a:xfrm>
-                          <a:prstGeom prst="rect">
-                            <a:avLst/>
-                          </a:prstGeom>
-                        </pic:spPr>
-                      </pic:pic>
-                    </a:graphicData>
-                  </a:graphic>
-                </wp:inline>
-              </w:drawing>
-            </w:r>
-          </w:p>
-        </w:tc>
-      </w:tr>
-      <w:tr>
-        <w:tc>
-          <w:tcPr>
-            <w:tcW w:w="6835" w:type="dxa"/>
-          </w:tcPr>
-          <w:p>
-            <w:pPr>
-              <w:pStyle w:val="ListParagraph"/>
-              <w:numPr>
-                <w:ilvl w:val="0"/>
-                <w:numId w:val="3"/>
-              </w:numPr>
-            </w:pPr>
-            <w:r>
-              <w:t>It will take a few seconds for the configuration changes to be applied. While things are scrolling by, explain that the two steps you mentioned in the presentation are being performed right now, which are:</w:t>
-            </w:r>
-          </w:p>
-          <w:p>
-            <w:pPr>
-              <w:pStyle w:val="ListParagraph"/>
-              <w:numPr>
-                <w:ilvl w:val="1"/>
-                <w:numId w:val="3"/>
-              </w:numPr>
-            </w:pPr>
-            <w:r>
-              <w:t>The application is being registered with Azure AD so that Azure AD knows about it and can issue tokens for it.</w:t>
-            </w:r>
-          </w:p>
-          <w:p>
-            <w:pPr>
-              <w:pStyle w:val="ListParagraph"/>
-              <w:numPr>
-                <w:ilvl w:val="1"/>
-                <w:numId w:val="3"/>
-              </w:numPr>
-            </w:pPr>
-            <w:r>
-              <w:t>The application is being configured with the code &amp; configuration to externalize authentication to Azure AD.  This includes pulling down the OWIN middleware that will protect the web app from unauthenticated access and validate tokens from Azure AD, updating the code with the Authorize attribute, and wiring up the OWIN middleware using the app registration settings in Azure AD.</w:t>
-            </w:r>
-          </w:p>
-          <w:p>
-            <w:pPr>
-              <w:pStyle w:val="ListParagraph"/>
-              <w:numPr>
-                <w:ilvl w:val="0"/>
-                <w:numId w:val="3"/>
-              </w:numPr>
-            </w:pPr>
-            <w:r>
-              <w:lastRenderedPageBreak/>
-              <w:t xml:space="preserve">Refreshing the </w:t>
-            </w:r>
-            <w:r>
-              <w:rPr>
-                <w:b/>
-              </w:rPr>
-              <w:t>APPLICATIONS</w:t>
-            </w:r>
-            <w:r>
-              <w:t xml:space="preserve"> page in the Azure Management portal to show the </w:t>
-            </w:r>
-            <w:proofErr w:type="spellStart"/>
-            <w:r>
-              <w:rPr>
-                <w:b/>
-              </w:rPr>
-              <w:t>OpenIDConnect.WebApp</w:t>
-            </w:r>
-            <w:proofErr w:type="spellEnd"/>
-            <w:r>
-              <w:t xml:space="preserve"> has been added.</w:t>
-            </w:r>
-          </w:p>
-        </w:tc>
-        <w:tc>
-          <w:tcPr>
-            <w:tcW w:w="3955" w:type="dxa"/>
-          </w:tcPr>
-          <w:p>
-            <w:pPr>
-              <w:jc w:val="right"/>
-              <w:rPr>
-                <w:noProof/>
-              </w:rPr>
-            </w:pPr>
-            <w:r>
-              <w:rPr>
-                <w:noProof/>
-              </w:rPr>
-              <w:lastRenderedPageBreak/>
-              <w:drawing>
-                <wp:inline distT="0" distB="0" distL="0" distR="0" wp14:anchorId="442F6547" wp14:editId="694D2F87">
-                  <wp:extent cx="2374265" cy="1226820"/>
-                  <wp:effectExtent l="0" t="0" r="6985" b="0"/>
-                  <wp:docPr id="9" name="Picture 9"/>
-                  <wp:cNvGraphicFramePr>
-                    <a:graphicFrameLocks xmlns:a="http://schemas.openxmlformats.org/drawingml/2006/main" noChangeAspect="1"/>
-                  </wp:cNvGraphicFramePr>
-                  <a:graphic xmlns:a="http://schemas.openxmlformats.org/drawingml/2006/main">
-                    <a:graphicData uri="http://schemas.openxmlformats.org/drawingml/2006/picture">
-                      <pic:pic xmlns:pic="http://schemas.openxmlformats.org/drawingml/2006/picture">
-                        <pic:nvPicPr>
-                          <pic:cNvPr id="1" name=""/>
-                          <pic:cNvPicPr/>
-                        </pic:nvPicPr>
-                        <pic:blipFill>
-                          <a:blip r:embed="rId17"/>
-                          <a:stretch>
-                            <a:fillRect/>
-                          </a:stretch>
-                        </pic:blipFill>
-                        <pic:spPr>
-                          <a:xfrm>
-                            <a:off x="0" y="0"/>
-                            <a:ext cx="2374265" cy="1226820"/>
-                          </a:xfrm>
-                          <a:prstGeom prst="rect">
-                            <a:avLst/>
-                          </a:prstGeom>
-                        </pic:spPr>
-                      </pic:pic>
-                    </a:graphicData>
-                  </a:graphic>
-                </wp:inline>
-              </w:drawing>
-            </w:r>
-          </w:p>
-          <w:p>
-            <w:pPr>
-              <w:jc w:val="right"/>
-              <w:rPr>
-                <w:noProof/>
-              </w:rPr>
-            </w:pPr>
-          </w:p>
-          <w:p>
-            <w:pPr>
-              <w:jc w:val="right"/>
-              <w:rPr>
-                <w:noProof/>
-              </w:rPr>
-            </w:pPr>
-            <w:r>
-              <w:rPr>
-                <w:noProof/>
-              </w:rPr>
-              <w:drawing>
-                <wp:inline distT="0" distB="0" distL="0" distR="0" wp14:anchorId="7C6A0703" wp14:editId="0A9BF3A8">
-                  <wp:extent cx="2374265" cy="967740"/>
-                  <wp:effectExtent l="0" t="0" r="6985" b="3810"/>
-                  <wp:docPr id="10" name="Picture 10"/>
-                  <wp:cNvGraphicFramePr>
-                    <a:graphicFrameLocks xmlns:a="http://schemas.openxmlformats.org/drawingml/2006/main" noChangeAspect="1"/>
-                  </wp:cNvGraphicFramePr>
-                  <a:graphic xmlns:a="http://schemas.openxmlformats.org/drawingml/2006/main">
-                    <a:graphicData uri="http://schemas.openxmlformats.org/drawingml/2006/picture">
-                      <pic:pic xmlns:pic="http://schemas.openxmlformats.org/drawingml/2006/picture">
-                        <pic:nvPicPr>
-                          <pic:cNvPr id="1" name=""/>
-                          <pic:cNvPicPr/>
-                        </pic:nvPicPr>
-                        <pic:blipFill>
-                          <a:blip r:embed="rId18"/>
-                          <a:stretch>
-                            <a:fillRect/>
-                          </a:stretch>
-                        </pic:blipFill>
-                        <pic:spPr>
-                          <a:xfrm>
-                            <a:off x="0" y="0"/>
-                            <a:ext cx="2374265" cy="967740"/>
-                          </a:xfrm>
-                          <a:prstGeom prst="rect">
-                            <a:avLst/>
-                          </a:prstGeom>
-                        </pic:spPr>
-                      </pic:pic>
-                    </a:graphicData>
-                  </a:graphic>
-                </wp:inline>
-              </w:drawing>
-            </w:r>
-          </w:p>
-        </w:tc>
-      </w:tr>
-      <w:tr>
-        <w:tc>
-          <w:tcPr>
-            <w:tcW w:w="6835" w:type="dxa"/>
-          </w:tcPr>
-          <w:p>
-            <w:pPr>
-              <w:pStyle w:val="ListParagraph"/>
-              <w:numPr>
-                <w:ilvl w:val="0"/>
-                <w:numId w:val="3"/>
-              </w:numPr>
-            </w:pPr>
-            <w:r>
-              <w:lastRenderedPageBreak/>
-              <w:t xml:space="preserve">Click on the </w:t>
-            </w:r>
-            <w:proofErr w:type="spellStart"/>
-            <w:r>
-              <w:rPr>
-                <w:b/>
-              </w:rPr>
-              <w:t>OpenIDConnect.WebApp</w:t>
-            </w:r>
-            <w:proofErr w:type="spellEnd"/>
-            <w:r>
-              <w:t>.</w:t>
-            </w:r>
-          </w:p>
-          <w:p>
-            <w:pPr>
-              <w:pStyle w:val="ListParagraph"/>
-              <w:numPr>
-                <w:ilvl w:val="0"/>
-                <w:numId w:val="3"/>
-              </w:numPr>
-            </w:pPr>
-            <w:r>
-              <w:t xml:space="preserve">Click on the </w:t>
-            </w:r>
-            <w:r>
-              <w:rPr>
-                <w:b/>
-              </w:rPr>
-              <w:t>CONFIGURE</w:t>
-            </w:r>
-            <w:r>
-              <w:t xml:space="preserve"> tab at the top of the page.</w:t>
-            </w:r>
-          </w:p>
-          <w:p>
-            <w:pPr>
-              <w:pStyle w:val="ListParagraph"/>
-              <w:numPr>
-                <w:ilvl w:val="0"/>
-                <w:numId w:val="3"/>
-              </w:numPr>
-            </w:pPr>
-            <w:r>
-              <w:t>Explain the CLIENT ID, which was generated by Azure AD during the application registration process.  Also explain the APP ID URI and REPLY URL.</w:t>
-            </w:r>
-          </w:p>
-          <w:p>
-            <w:pPr>
-              <w:pStyle w:val="ListParagraph"/>
-              <w:numPr>
-                <w:ilvl w:val="0"/>
-                <w:numId w:val="3"/>
-              </w:numPr>
-            </w:pPr>
-            <w:r>
-              <w:t xml:space="preserve">Click the </w:t>
-            </w:r>
-            <w:r>
-              <w:rPr>
-                <w:b/>
-              </w:rPr>
-              <w:t>VIEW ENDPOINTS</w:t>
-            </w:r>
-            <w:r>
-              <w:t xml:space="preserve"> button to show the Tenant ID for your directory.</w:t>
-            </w:r>
-          </w:p>
-          <w:p/>
-        </w:tc>
-        <w:tc>
-          <w:tcPr>
-            <w:tcW w:w="3955" w:type="dxa"/>
-          </w:tcPr>
-          <w:p>
-            <w:pPr>
-              <w:jc w:val="right"/>
-              <w:rPr>
-                <w:noProof/>
-              </w:rPr>
-            </w:pPr>
-            <w:r>
-              <w:rPr>
-                <w:noProof/>
-              </w:rPr>
-              <w:drawing>
-                <wp:inline distT="0" distB="0" distL="0" distR="0" wp14:anchorId="2294F7FB" wp14:editId="47FA2908">
-                  <wp:extent cx="2374265" cy="2238375"/>
-                  <wp:effectExtent l="0" t="0" r="6985" b="9525"/>
-                  <wp:docPr id="11" name="Picture 11"/>
-                  <wp:cNvGraphicFramePr>
-                    <a:graphicFrameLocks xmlns:a="http://schemas.openxmlformats.org/drawingml/2006/main" noChangeAspect="1"/>
-                  </wp:cNvGraphicFramePr>
-                  <a:graphic xmlns:a="http://schemas.openxmlformats.org/drawingml/2006/main">
-                    <a:graphicData uri="http://schemas.openxmlformats.org/drawingml/2006/picture">
-                      <pic:pic xmlns:pic="http://schemas.openxmlformats.org/drawingml/2006/picture">
-                        <pic:nvPicPr>
-                          <pic:cNvPr id="1" name=""/>
-                          <pic:cNvPicPr/>
-                        </pic:nvPicPr>
-                        <pic:blipFill>
-                          <a:blip r:embed="rId19"/>
-                          <a:stretch>
-                            <a:fillRect/>
-                          </a:stretch>
-                        </pic:blipFill>
-                        <pic:spPr>
-                          <a:xfrm>
-                            <a:off x="0" y="0"/>
-                            <a:ext cx="2374265" cy="2238375"/>
-                          </a:xfrm>
-                          <a:prstGeom prst="rect">
-                            <a:avLst/>
-                          </a:prstGeom>
-                        </pic:spPr>
-                      </pic:pic>
-                    </a:graphicData>
-                  </a:graphic>
-                </wp:inline>
-              </w:drawing>
-            </w:r>
-          </w:p>
-        </w:tc>
-      </w:tr>
-      <w:tr>
-        <w:tc>
-          <w:tcPr>
-            <w:tcW w:w="6835" w:type="dxa"/>
-          </w:tcPr>
-          <w:p>
-            <w:pPr>
-              <w:pStyle w:val="ListParagraph"/>
-              <w:numPr>
-                <w:ilvl w:val="0"/>
-                <w:numId w:val="3"/>
-              </w:numPr>
-            </w:pPr>
-            <w:r>
-              <w:t xml:space="preserve">In Visual Studio, open </w:t>
-            </w:r>
-            <w:proofErr w:type="spellStart"/>
-            <w:r>
-              <w:rPr>
-                <w:b/>
-              </w:rPr>
-              <w:t>web.config</w:t>
-            </w:r>
-            <w:proofErr w:type="spellEnd"/>
-            <w:r>
-              <w:t>.</w:t>
-            </w:r>
-          </w:p>
-          <w:p>
-            <w:pPr>
-              <w:pStyle w:val="ListParagraph"/>
-              <w:numPr>
-                <w:ilvl w:val="0"/>
-                <w:numId w:val="3"/>
-              </w:numPr>
-            </w:pPr>
-            <w:r>
-              <w:t xml:space="preserve">Show the settings in the application’s </w:t>
-            </w:r>
-            <w:proofErr w:type="spellStart"/>
-            <w:r>
-              <w:t>web.config</w:t>
-            </w:r>
-            <w:proofErr w:type="spellEnd"/>
-            <w:r>
-              <w:t xml:space="preserve"> that match the settings you showed in the Azure Management portal for the application registered.</w:t>
-            </w:r>
-          </w:p>
-          <w:p/>
-        </w:tc>
-        <w:tc>
-          <w:tcPr>
-            <w:tcW w:w="3955" w:type="dxa"/>
-          </w:tcPr>
-          <w:p>
-            <w:pPr>
-              <w:jc w:val="right"/>
-              <w:rPr>
-                <w:noProof/>
-              </w:rPr>
-            </w:pPr>
-            <w:r>
-              <w:rPr>
-                <w:noProof/>
-              </w:rPr>
-              <w:drawing>
-                <wp:inline distT="0" distB="0" distL="0" distR="0" wp14:anchorId="5118865E" wp14:editId="34E7B285">
-                  <wp:extent cx="2374265" cy="1149985"/>
-                  <wp:effectExtent l="0" t="0" r="6985" b="0"/>
-                  <wp:docPr id="12" name="Picture 12"/>
-                  <wp:cNvGraphicFramePr>
-                    <a:graphicFrameLocks xmlns:a="http://schemas.openxmlformats.org/drawingml/2006/main" noChangeAspect="1"/>
-                  </wp:cNvGraphicFramePr>
-                  <a:graphic xmlns:a="http://schemas.openxmlformats.org/drawingml/2006/main">
-                    <a:graphicData uri="http://schemas.openxmlformats.org/drawingml/2006/picture">
-                      <pic:pic xmlns:pic="http://schemas.openxmlformats.org/drawingml/2006/picture">
-                        <pic:nvPicPr>
-                          <pic:cNvPr id="1" name=""/>
-                          <pic:cNvPicPr/>
-                        </pic:nvPicPr>
-                        <pic:blipFill>
-                          <a:blip r:embed="rId20"/>
-                          <a:stretch>
-                            <a:fillRect/>
-                          </a:stretch>
-                        </pic:blipFill>
-                        <pic:spPr>
-                          <a:xfrm>
-                            <a:off x="0" y="0"/>
-                            <a:ext cx="2374265" cy="1149985"/>
-                          </a:xfrm>
-                          <a:prstGeom prst="rect">
-                            <a:avLst/>
-                          </a:prstGeom>
-                        </pic:spPr>
-                      </pic:pic>
-                    </a:graphicData>
-                  </a:graphic>
-                </wp:inline>
-              </w:drawing>
-            </w:r>
-          </w:p>
-        </w:tc>
-      </w:tr>
-      <w:tr>
-        <w:tc>
-          <w:tcPr>
-            <w:tcW w:w="6835" w:type="dxa"/>
-          </w:tcPr>
-          <w:p>
-            <w:pPr>
-              <w:pStyle w:val="ListParagraph"/>
-              <w:numPr>
-                <w:ilvl w:val="0"/>
-                <w:numId w:val="3"/>
-              </w:numPr>
-            </w:pPr>
-            <w:r>
-              <w:t xml:space="preserve">In Visual Studio, open </w:t>
-            </w:r>
-            <w:proofErr w:type="spellStart"/>
-            <w:r>
-              <w:rPr>
-                <w:b/>
-              </w:rPr>
-              <w:t>App_Start</w:t>
-            </w:r>
-            <w:proofErr w:type="spellEnd"/>
-            <w:r>
-              <w:rPr>
-                <w:b/>
-              </w:rPr>
-              <w:t>\</w:t>
-            </w:r>
-            <w:proofErr w:type="spellStart"/>
-            <w:r>
-              <w:rPr>
-                <w:b/>
-              </w:rPr>
-              <w:t>Startup.Auth.cs</w:t>
-            </w:r>
-            <w:proofErr w:type="spellEnd"/>
-            <w:r>
-              <w:t>.</w:t>
-            </w:r>
-          </w:p>
-          <w:p>
-            <w:pPr>
-              <w:pStyle w:val="ListParagraph"/>
-              <w:numPr>
-                <w:ilvl w:val="0"/>
-                <w:numId w:val="3"/>
-              </w:numPr>
-            </w:pPr>
-            <w:r>
-              <w:t>Explain that this is where the configuration settings are pulled in and where the OWIN middleware gets configured.  For Web Apps, the OWIN middleware is configured to use OpenID Connect authentication and use a session cookie (typical of many sites) after the user has authenticated.</w:t>
-            </w:r>
-          </w:p>
-        </w:tc>
-        <w:tc>
-          <w:tcPr>
-            <w:tcW w:w="3955" w:type="dxa"/>
-          </w:tcPr>
-          <w:p>
-            <w:pPr>
-              <w:jc w:val="right"/>
-              <w:rPr>
-                <w:noProof/>
-              </w:rPr>
-            </w:pPr>
-            <w:r>
-              <w:rPr>
-                <w:noProof/>
-              </w:rPr>
-              <w:drawing>
-                <wp:inline distT="0" distB="0" distL="0" distR="0" wp14:anchorId="48DFDAD8" wp14:editId="4EDB7459">
-                  <wp:extent cx="2374265" cy="1271270"/>
-                  <wp:effectExtent l="0" t="0" r="6985" b="5080"/>
-                  <wp:docPr id="13" name="Picture 13"/>
-                  <wp:cNvGraphicFramePr>
-                    <a:graphicFrameLocks xmlns:a="http://schemas.openxmlformats.org/drawingml/2006/main" noChangeAspect="1"/>
-                  </wp:cNvGraphicFramePr>
-                  <a:graphic xmlns:a="http://schemas.openxmlformats.org/drawingml/2006/main">
-                    <a:graphicData uri="http://schemas.openxmlformats.org/drawingml/2006/picture">
-                      <pic:pic xmlns:pic="http://schemas.openxmlformats.org/drawingml/2006/picture">
-                        <pic:nvPicPr>
-                          <pic:cNvPr id="1" name=""/>
-                          <pic:cNvPicPr/>
-                        </pic:nvPicPr>
-                        <pic:blipFill>
-                          <a:blip r:embed="rId21"/>
-                          <a:stretch>
-                            <a:fillRect/>
-                          </a:stretch>
-                        </pic:blipFill>
-                        <pic:spPr>
-                          <a:xfrm>
-                            <a:off x="0" y="0"/>
-                            <a:ext cx="2374265" cy="1271270"/>
-                          </a:xfrm>
-                          <a:prstGeom prst="rect">
-                            <a:avLst/>
-                          </a:prstGeom>
-                        </pic:spPr>
-                      </pic:pic>
-                    </a:graphicData>
-                  </a:graphic>
-                </wp:inline>
-              </w:drawing>
-            </w:r>
-          </w:p>
-        </w:tc>
-      </w:tr>
-      <w:tr>
-        <w:tc>
-          <w:tcPr>
-            <w:tcW w:w="6835" w:type="dxa"/>
-          </w:tcPr>
-          <w:p>
-            <w:pPr>
-              <w:pStyle w:val="ListParagraph"/>
-              <w:numPr>
-                <w:ilvl w:val="0"/>
-                <w:numId w:val="3"/>
-              </w:numPr>
-            </w:pPr>
-            <w:r>
-              <w:t xml:space="preserve">In Visual Studio, open </w:t>
-            </w:r>
-            <w:r>
-              <w:rPr>
-                <w:b/>
-              </w:rPr>
-              <w:t>Controllers\</w:t>
-            </w:r>
-            <w:proofErr w:type="spellStart"/>
-            <w:r>
-              <w:rPr>
-                <w:b/>
-              </w:rPr>
-              <w:t>HomeController.cs</w:t>
-            </w:r>
-            <w:proofErr w:type="spellEnd"/>
-            <w:r>
-              <w:t>.  Point out the Authorize attribute that was added to the controller.  If there were other controllers in the project, they too would have been updated.  This is what is used in conjunction with the OWIN middleware to protect this part of the web application.  If a user is not authenticated and authorized to view this application, then they won’t be able to access this page.</w:t>
-            </w:r>
-          </w:p>
-          <w:p>
-            <w:pPr>
-              <w:pStyle w:val="ListParagraph"/>
-              <w:numPr>
-                <w:ilvl w:val="0"/>
-                <w:numId w:val="3"/>
-              </w:numPr>
-            </w:pPr>
-            <w:r>
-              <w:t xml:space="preserve">Show the </w:t>
-            </w:r>
-            <w:r>
-              <w:rPr>
-                <w:b/>
-              </w:rPr>
-              <w:t>Controllers\</w:t>
-            </w:r>
-            <w:proofErr w:type="spellStart"/>
-            <w:r>
-              <w:rPr>
-                <w:b/>
-              </w:rPr>
-              <w:t>AccountController.cs</w:t>
-            </w:r>
-            <w:proofErr w:type="spellEnd"/>
-            <w:r>
-              <w:t xml:space="preserve"> that was added to the project to handle sign-in and sign-out.  Explain as much as you think the audience can handle.  Or, just say that this was added to the project by the tool and invokes the necessary OWIN functions to support single-sign-on and sign-out.</w:t>
-            </w:r>
-          </w:p>
-        </w:tc>
-        <w:tc>
-          <w:tcPr>
-            <w:tcW w:w="3955" w:type="dxa"/>
-          </w:tcPr>
-          <w:p>
-            <w:pPr>
-              <w:jc w:val="right"/>
-              <w:rPr>
-                <w:noProof/>
-              </w:rPr>
-            </w:pPr>
-            <w:r>
-              <w:rPr>
-                <w:noProof/>
-              </w:rPr>
-              <w:drawing>
-                <wp:inline distT="0" distB="0" distL="0" distR="0" wp14:anchorId="753C3CCA" wp14:editId="22F4FABC">
-                  <wp:extent cx="2374265" cy="1092835"/>
-                  <wp:effectExtent l="0" t="0" r="6985" b="0"/>
-                  <wp:docPr id="15" name="Picture 15"/>
-                  <wp:cNvGraphicFramePr>
-                    <a:graphicFrameLocks xmlns:a="http://schemas.openxmlformats.org/drawingml/2006/main" noChangeAspect="1"/>
-                  </wp:cNvGraphicFramePr>
-                  <a:graphic xmlns:a="http://schemas.openxmlformats.org/drawingml/2006/main">
-                    <a:graphicData uri="http://schemas.openxmlformats.org/drawingml/2006/picture">
-                      <pic:pic xmlns:pic="http://schemas.openxmlformats.org/drawingml/2006/picture">
-                        <pic:nvPicPr>
-                          <pic:cNvPr id="1" name=""/>
-                          <pic:cNvPicPr/>
-                        </pic:nvPicPr>
-                        <pic:blipFill>
-                          <a:blip r:embed="rId22"/>
-                          <a:stretch>
-                            <a:fillRect/>
-                          </a:stretch>
-                        </pic:blipFill>
-                        <pic:spPr>
-                          <a:xfrm>
-                            <a:off x="0" y="0"/>
-                            <a:ext cx="2374265" cy="1092835"/>
-                          </a:xfrm>
-                          <a:prstGeom prst="rect">
-                            <a:avLst/>
-                          </a:prstGeom>
-                        </pic:spPr>
-                      </pic:pic>
-                    </a:graphicData>
-                  </a:graphic>
-                </wp:inline>
-              </w:drawing>
-            </w:r>
-          </w:p>
-        </w:tc>
-      </w:tr>
-      <w:tr>
-        <w:tc>
-          <w:tcPr>
-            <w:tcW w:w="6835" w:type="dxa"/>
-          </w:tcPr>
-          <w:p>
-            <w:pPr>
-              <w:pStyle w:val="ListParagraph"/>
-              <w:numPr>
-                <w:ilvl w:val="0"/>
-                <w:numId w:val="3"/>
-              </w:numPr>
-            </w:pPr>
-            <w:r>
-              <w:t xml:space="preserve">In Visual Studio, open </w:t>
-            </w:r>
-            <w:r>
-              <w:rPr>
-                <w:b/>
-              </w:rPr>
-              <w:t>Views\Shared\_</w:t>
-            </w:r>
-            <w:proofErr w:type="spellStart"/>
-            <w:r>
-              <w:rPr>
-                <w:b/>
-              </w:rPr>
-              <w:t>Layour.cshtml</w:t>
-            </w:r>
-            <w:proofErr w:type="spellEnd"/>
-            <w:r>
-              <w:t>.</w:t>
-            </w:r>
-          </w:p>
-          <w:p>
-            <w:pPr>
-              <w:pStyle w:val="ListParagraph"/>
-              <w:numPr>
-                <w:ilvl w:val="0"/>
-                <w:numId w:val="3"/>
-              </w:numPr>
-            </w:pPr>
-            <w:r>
-              <w:t xml:space="preserve">Add </w:t>
-            </w:r>
-            <w:proofErr w:type="gramStart"/>
-            <w:r>
-              <w:rPr>
-                <w:b/>
-              </w:rPr>
-              <w:t>@</w:t>
-            </w:r>
-            <w:proofErr w:type="spellStart"/>
-            <w:r>
-              <w:rPr>
-                <w:b/>
-              </w:rPr>
-              <w:t>Html.Partial</w:t>
-            </w:r>
-            <w:proofErr w:type="spellEnd"/>
-            <w:r>
-              <w:rPr>
-                <w:b/>
-              </w:rPr>
-              <w:t>(</w:t>
-            </w:r>
-            <w:proofErr w:type="gramEnd"/>
-            <w:r>
-              <w:rPr>
-                <w:b/>
-              </w:rPr>
-              <w:t>“_</w:t>
-            </w:r>
-            <w:proofErr w:type="spellStart"/>
-            <w:r>
-              <w:rPr>
-                <w:b/>
-              </w:rPr>
-              <w:t>LoginPartial</w:t>
-            </w:r>
-            <w:proofErr w:type="spellEnd"/>
-            <w:r>
-              <w:rPr>
-                <w:b/>
-              </w:rPr>
-              <w:t>”)</w:t>
-            </w:r>
-            <w:r>
-              <w:t xml:space="preserve"> as shown in the graphic.  Explain that the tool generated this Razor view for us and all we have to do is render the view to provide support for sign-out as well.</w:t>
-            </w:r>
-          </w:p>
-        </w:tc>
-        <w:tc>
-          <w:tcPr>
-            <w:tcW w:w="3955" w:type="dxa"/>
-          </w:tcPr>
-          <w:p>
-            <w:pPr>
-              <w:jc w:val="right"/>
-              <w:rPr>
-                <w:noProof/>
-              </w:rPr>
-            </w:pPr>
-            <w:r>
-              <w:rPr>
-                <w:noProof/>
-              </w:rPr>
-              <w:drawing>
-                <wp:inline distT="0" distB="0" distL="0" distR="0" wp14:anchorId="3BC22F96" wp14:editId="23A86250">
-                  <wp:extent cx="2374265" cy="523875"/>
-                  <wp:effectExtent l="0" t="0" r="6985" b="9525"/>
-                  <wp:docPr id="20" name="Picture 20"/>
-                  <wp:cNvGraphicFramePr>
-                    <a:graphicFrameLocks xmlns:a="http://schemas.openxmlformats.org/drawingml/2006/main" noChangeAspect="1"/>
-                  </wp:cNvGraphicFramePr>
-                  <a:graphic xmlns:a="http://schemas.openxmlformats.org/drawingml/2006/main">
-                    <a:graphicData uri="http://schemas.openxmlformats.org/drawingml/2006/picture">
-                      <pic:pic xmlns:pic="http://schemas.openxmlformats.org/drawingml/2006/picture">
-                        <pic:nvPicPr>
-                          <pic:cNvPr id="1" name=""/>
-                          <pic:cNvPicPr/>
-                        </pic:nvPicPr>
-                        <pic:blipFill>
-                          <a:blip r:embed="rId23"/>
-                          <a:stretch>
-                            <a:fillRect/>
-                          </a:stretch>
-                        </pic:blipFill>
-                        <pic:spPr>
-                          <a:xfrm>
-                            <a:off x="0" y="0"/>
-                            <a:ext cx="2374265" cy="523875"/>
-                          </a:xfrm>
-                          <a:prstGeom prst="rect">
-                            <a:avLst/>
-                          </a:prstGeom>
-                        </pic:spPr>
-                      </pic:pic>
-                    </a:graphicData>
-                  </a:graphic>
-                </wp:inline>
-              </w:drawing>
-            </w:r>
-          </w:p>
-        </w:tc>
-      </w:tr>
-      <w:tr>
-        <w:tc>
-          <w:tcPr>
-            <w:tcW w:w="6835" w:type="dxa"/>
-          </w:tcPr>
-          <w:p>
-            <w:pPr>
-              <w:pStyle w:val="ListParagraph"/>
-              <w:numPr>
-                <w:ilvl w:val="0"/>
-                <w:numId w:val="3"/>
-              </w:numPr>
-            </w:pPr>
-            <w:r>
-              <w:lastRenderedPageBreak/>
-              <w:t xml:space="preserve">Press </w:t>
-            </w:r>
-            <w:r>
-              <w:rPr>
-                <w:b/>
-              </w:rPr>
-              <w:t>Ctrl-F5</w:t>
-            </w:r>
-            <w:r>
-              <w:t xml:space="preserve"> from Visual Studio to run the application.</w:t>
-            </w:r>
-          </w:p>
-          <w:p>
-            <w:pPr>
-              <w:pStyle w:val="ListParagraph"/>
-              <w:numPr>
-                <w:ilvl w:val="0"/>
-                <w:numId w:val="3"/>
-              </w:numPr>
-            </w:pPr>
-            <w:r>
-              <w:t xml:space="preserve">This time the application will not let you in until you authenticate.  Sign-in as </w:t>
-            </w:r>
-            <w:r>
-              <w:rPr>
-                <w:b/>
-              </w:rPr>
-              <w:t>john@azurecoe01.onmicrosoft.com</w:t>
-            </w:r>
-            <w:r>
-              <w:t xml:space="preserve"> using password </w:t>
-            </w:r>
-            <w:r>
-              <w:rPr>
-                <w:b/>
-              </w:rPr>
-              <w:t>P@ssword1</w:t>
-            </w:r>
-            <w:r>
-              <w:t>.</w:t>
-            </w:r>
-          </w:p>
-          <w:p>
-            <w:pPr>
-              <w:pStyle w:val="ListParagraph"/>
-              <w:numPr>
-                <w:ilvl w:val="0"/>
-                <w:numId w:val="3"/>
-              </w:numPr>
-            </w:pPr>
-            <w:r>
-              <w:t>Since this is the first time John is accessing this application, he needs to consent to allow the application to sign him in and read his profile.  Azure AD will remember this so that future sign-ins will skip this step.</w:t>
-            </w:r>
-          </w:p>
-          <w:p>
-            <w:pPr>
-              <w:pStyle w:val="ListParagraph"/>
-              <w:numPr>
-                <w:ilvl w:val="0"/>
-                <w:numId w:val="3"/>
-              </w:numPr>
-            </w:pPr>
-            <w:r>
-              <w:t xml:space="preserve">Click </w:t>
-            </w:r>
-            <w:r>
-              <w:rPr>
-                <w:b/>
-              </w:rPr>
-              <w:t>Accept</w:t>
-            </w:r>
-            <w:r>
-              <w:t>.</w:t>
-            </w:r>
-          </w:p>
-        </w:tc>
-        <w:tc>
-          <w:tcPr>
-            <w:tcW w:w="3955" w:type="dxa"/>
-          </w:tcPr>
-          <w:p>
-            <w:pPr>
-              <w:jc w:val="right"/>
-              <w:rPr>
-                <w:noProof/>
-              </w:rPr>
-            </w:pPr>
-            <w:r>
-              <w:rPr>
-                <w:noProof/>
-              </w:rPr>
-              <w:drawing>
-                <wp:inline distT="0" distB="0" distL="0" distR="0" wp14:anchorId="2A96A9C9" wp14:editId="70FC54B7">
-                  <wp:extent cx="2374265" cy="2413000"/>
-                  <wp:effectExtent l="0" t="0" r="6985" b="6350"/>
-                  <wp:docPr id="16" name="Picture 16"/>
-                  <wp:cNvGraphicFramePr>
-                    <a:graphicFrameLocks xmlns:a="http://schemas.openxmlformats.org/drawingml/2006/main" noChangeAspect="1"/>
-                  </wp:cNvGraphicFramePr>
-                  <a:graphic xmlns:a="http://schemas.openxmlformats.org/drawingml/2006/main">
-                    <a:graphicData uri="http://schemas.openxmlformats.org/drawingml/2006/picture">
-                      <pic:pic xmlns:pic="http://schemas.openxmlformats.org/drawingml/2006/picture">
-                        <pic:nvPicPr>
-                          <pic:cNvPr id="1" name=""/>
-                          <pic:cNvPicPr/>
-                        </pic:nvPicPr>
-                        <pic:blipFill>
-                          <a:blip r:embed="rId24"/>
-                          <a:stretch>
-                            <a:fillRect/>
-                          </a:stretch>
-                        </pic:blipFill>
-                        <pic:spPr>
-                          <a:xfrm>
-                            <a:off x="0" y="0"/>
-                            <a:ext cx="2374265" cy="2413000"/>
-                          </a:xfrm>
-                          <a:prstGeom prst="rect">
-                            <a:avLst/>
-                          </a:prstGeom>
-                        </pic:spPr>
-                      </pic:pic>
-                    </a:graphicData>
-                  </a:graphic>
-                </wp:inline>
-              </w:drawing>
-            </w:r>
-          </w:p>
-        </w:tc>
-      </w:tr>
-      <w:tr>
-        <w:tc>
-          <w:tcPr>
-            <w:tcW w:w="6835" w:type="dxa"/>
-          </w:tcPr>
-          <w:p>
-            <w:pPr>
-              <w:pStyle w:val="ListParagraph"/>
-              <w:numPr>
-                <w:ilvl w:val="0"/>
-                <w:numId w:val="3"/>
-              </w:numPr>
-            </w:pPr>
-            <w:r>
-              <w:t xml:space="preserve">In the demo web app, click the </w:t>
-            </w:r>
-            <w:proofErr w:type="gramStart"/>
-            <w:r>
-              <w:rPr>
-                <w:b/>
-              </w:rPr>
-              <w:t>About</w:t>
-            </w:r>
-            <w:proofErr w:type="gramEnd"/>
-            <w:r>
-              <w:t xml:space="preserve"> link in the menu.</w:t>
-            </w:r>
-          </w:p>
-          <w:p>
-            <w:pPr>
-              <w:pStyle w:val="ListParagraph"/>
-              <w:numPr>
-                <w:ilvl w:val="0"/>
-                <w:numId w:val="3"/>
-              </w:numPr>
-            </w:pPr>
-            <w:r>
-              <w:t>Show that the user has been authenticated and that the Authentication type is using cookies.  The OWIN middleware issued the cookie after validating the security token from Azure AD.</w:t>
-            </w:r>
-          </w:p>
-          <w:p>
-            <w:pPr>
-              <w:pStyle w:val="ListParagraph"/>
-              <w:numPr>
-                <w:ilvl w:val="0"/>
-                <w:numId w:val="3"/>
-              </w:numPr>
-            </w:pPr>
-            <w:r>
-              <w:t xml:space="preserve">Also point out all the claims that were present in the token for user John. </w:t>
-            </w:r>
-          </w:p>
-          <w:p>
-            <w:pPr>
-              <w:pStyle w:val="ListParagraph"/>
-              <w:numPr>
-                <w:ilvl w:val="0"/>
-                <w:numId w:val="3"/>
-              </w:numPr>
-            </w:pPr>
-            <w:r>
-              <w:t xml:space="preserve">In Visual Studio, show the </w:t>
-            </w:r>
-            <w:proofErr w:type="spellStart"/>
-            <w:r>
-              <w:rPr>
-                <w:b/>
-              </w:rPr>
-              <w:t>ClaimsPrincipal</w:t>
-            </w:r>
-            <w:proofErr w:type="spellEnd"/>
-            <w:r>
-              <w:t xml:space="preserve"> where these claims were retrieved from.</w:t>
-            </w:r>
-          </w:p>
-        </w:tc>
-        <w:tc>
-          <w:tcPr>
-            <w:tcW w:w="3955" w:type="dxa"/>
-          </w:tcPr>
-          <w:p>
-            <w:pPr>
-              <w:jc w:val="right"/>
-              <w:rPr>
-                <w:noProof/>
-              </w:rPr>
-            </w:pPr>
-            <w:r>
-              <w:rPr>
-                <w:noProof/>
-              </w:rPr>
-              <w:drawing>
-                <wp:inline distT="0" distB="0" distL="0" distR="0" wp14:anchorId="6C0DFFAA" wp14:editId="70161637">
-                  <wp:extent cx="2374265" cy="1732915"/>
-                  <wp:effectExtent l="0" t="0" r="6985" b="635"/>
-                  <wp:docPr id="18" name="Picture 18"/>
-                  <wp:cNvGraphicFramePr>
-                    <a:graphicFrameLocks xmlns:a="http://schemas.openxmlformats.org/drawingml/2006/main" noChangeAspect="1"/>
-                  </wp:cNvGraphicFramePr>
-                  <a:graphic xmlns:a="http://schemas.openxmlformats.org/drawingml/2006/main">
-                    <a:graphicData uri="http://schemas.openxmlformats.org/drawingml/2006/picture">
-                      <pic:pic xmlns:pic="http://schemas.openxmlformats.org/drawingml/2006/picture">
-                        <pic:nvPicPr>
-                          <pic:cNvPr id="1" name=""/>
-                          <pic:cNvPicPr/>
-                        </pic:nvPicPr>
-                        <pic:blipFill>
-                          <a:blip r:embed="rId25"/>
-                          <a:stretch>
-                            <a:fillRect/>
-                          </a:stretch>
-                        </pic:blipFill>
-                        <pic:spPr>
-                          <a:xfrm>
-                            <a:off x="0" y="0"/>
-                            <a:ext cx="2374265" cy="1732915"/>
-                          </a:xfrm>
-                          <a:prstGeom prst="rect">
-                            <a:avLst/>
-                          </a:prstGeom>
-                        </pic:spPr>
-                      </pic:pic>
-                    </a:graphicData>
-                  </a:graphic>
-                </wp:inline>
-              </w:drawing>
-            </w:r>
-          </w:p>
-        </w:tc>
-      </w:tr>
-      <w:tr>
-        <w:tc>
-          <w:tcPr>
-            <w:tcW w:w="6835" w:type="dxa"/>
-          </w:tcPr>
-          <w:p>
-            <w:pPr>
-              <w:pStyle w:val="ListParagraph"/>
-              <w:numPr>
-                <w:ilvl w:val="0"/>
-                <w:numId w:val="3"/>
-              </w:numPr>
-            </w:pPr>
-            <w:r>
-              <w:t xml:space="preserve">Click the </w:t>
-            </w:r>
-            <w:r>
-              <w:rPr>
-                <w:b/>
-              </w:rPr>
-              <w:t>Sign-Out</w:t>
-            </w:r>
-            <w:r>
-              <w:t xml:space="preserve"> link at the top of the page.</w:t>
-            </w:r>
-          </w:p>
-          <w:p>
-            <w:pPr>
-              <w:pStyle w:val="ListParagraph"/>
-              <w:numPr>
-                <w:ilvl w:val="0"/>
-                <w:numId w:val="3"/>
-              </w:numPr>
-            </w:pPr>
-            <w:r>
-              <w:t xml:space="preserve">Click </w:t>
-            </w:r>
-            <w:r>
-              <w:rPr>
-                <w:b/>
-              </w:rPr>
-              <w:t>Home</w:t>
-            </w:r>
-            <w:r>
-              <w:t xml:space="preserve"> and show that you are prompted to sign-in again.  Don’t bother signing in – just show that you cannot back to the app until you do.</w:t>
-            </w:r>
-          </w:p>
-          <w:p>
-            <w:pPr>
-              <w:pStyle w:val="ListParagraph"/>
-              <w:ind w:left="360"/>
-            </w:pPr>
-          </w:p>
-          <w:p>
-            <w:pPr>
-              <w:pStyle w:val="ListParagraph"/>
-              <w:ind w:left="360"/>
-              <w:rPr>
-                <w:color w:val="FF0000"/>
-              </w:rPr>
-            </w:pPr>
-            <w:r>
-              <w:rPr>
-                <w:color w:val="FF0000"/>
-              </w:rPr>
-              <w:t>Don’t close this window or IIS Express will unload.  Note, this wouldn’t matter if we published to Azure but since it’s running locally you need to make sure the server (IIS Express) doesn’t stop.</w:t>
-            </w:r>
-          </w:p>
-          <w:p>
-            <w:pPr>
-              <w:pStyle w:val="ListParagraph"/>
-              <w:ind w:left="360"/>
-            </w:pPr>
-          </w:p>
-        </w:tc>
-        <w:tc>
-          <w:tcPr>
-            <w:tcW w:w="3955" w:type="dxa"/>
-          </w:tcPr>
-          <w:p>
-            <w:pPr>
-              <w:jc w:val="right"/>
-              <w:rPr>
-                <w:noProof/>
-              </w:rPr>
-            </w:pPr>
-            <w:r>
-              <w:rPr>
-                <w:noProof/>
-              </w:rPr>
-              <w:drawing>
-                <wp:inline distT="0" distB="0" distL="0" distR="0" wp14:anchorId="21334B03" wp14:editId="47D168CA">
-                  <wp:extent cx="2374265" cy="1158240"/>
-                  <wp:effectExtent l="0" t="0" r="6985" b="3810"/>
-                  <wp:docPr id="21" name="Picture 21"/>
-                  <wp:cNvGraphicFramePr>
-                    <a:graphicFrameLocks xmlns:a="http://schemas.openxmlformats.org/drawingml/2006/main" noChangeAspect="1"/>
-                  </wp:cNvGraphicFramePr>
-                  <a:graphic xmlns:a="http://schemas.openxmlformats.org/drawingml/2006/main">
-                    <a:graphicData uri="http://schemas.openxmlformats.org/drawingml/2006/picture">
-                      <pic:pic xmlns:pic="http://schemas.openxmlformats.org/drawingml/2006/picture">
-                        <pic:nvPicPr>
-                          <pic:cNvPr id="1" name=""/>
-                          <pic:cNvPicPr/>
-                        </pic:nvPicPr>
-                        <pic:blipFill>
-                          <a:blip r:embed="rId26"/>
-                          <a:stretch>
-                            <a:fillRect/>
-                          </a:stretch>
-                        </pic:blipFill>
-                        <pic:spPr>
-                          <a:xfrm>
-                            <a:off x="0" y="0"/>
-                            <a:ext cx="2374265" cy="1158240"/>
-                          </a:xfrm>
-                          <a:prstGeom prst="rect">
-                            <a:avLst/>
-                          </a:prstGeom>
-                        </pic:spPr>
-                      </pic:pic>
-                    </a:graphicData>
-                  </a:graphic>
-                </wp:inline>
-              </w:drawing>
-            </w:r>
-          </w:p>
-        </w:tc>
-      </w:tr>
-      <w:tr>
-        <w:tc>
-          <w:tcPr>
-            <w:tcW w:w="6835" w:type="dxa"/>
-          </w:tcPr>
-          <w:p>
-            <w:pPr>
-              <w:pStyle w:val="ListParagraph"/>
-              <w:numPr>
-                <w:ilvl w:val="0"/>
-                <w:numId w:val="3"/>
-              </w:numPr>
-            </w:pPr>
-            <w:r>
-              <w:t xml:space="preserve">Open a new </w:t>
-            </w:r>
-            <w:proofErr w:type="gramStart"/>
-            <w:r>
-              <w:rPr>
-                <w:b/>
-              </w:rPr>
-              <w:t>InPrivate</w:t>
-            </w:r>
-            <w:proofErr w:type="gramEnd"/>
-            <w:r>
-              <w:t xml:space="preserve"> browser session and navigate to </w:t>
-            </w:r>
-            <w:r>
-              <w:t>https://myapps.microsoft.com</w:t>
-            </w:r>
-            <w:r>
-              <w:t xml:space="preserve">.  </w:t>
-            </w:r>
-          </w:p>
-          <w:p>
-            <w:pPr>
-              <w:pStyle w:val="ListParagraph"/>
-              <w:numPr>
-                <w:ilvl w:val="0"/>
-                <w:numId w:val="3"/>
-              </w:numPr>
-            </w:pPr>
-            <w:r>
-              <w:t xml:space="preserve">Sign-in as </w:t>
-            </w:r>
-            <w:r>
-              <w:rPr>
-                <w:b/>
-              </w:rPr>
-              <w:t>john@azurecoe01.onmicrosoft.com</w:t>
-            </w:r>
-            <w:r>
-              <w:t xml:space="preserve"> with password </w:t>
-            </w:r>
-            <w:r>
-              <w:rPr>
-                <w:b/>
-              </w:rPr>
-              <w:t>P@ssword1</w:t>
-            </w:r>
-            <w:r>
-              <w:t>.</w:t>
-            </w:r>
-          </w:p>
-          <w:p>
-            <w:pPr>
-              <w:pStyle w:val="ListParagraph"/>
-              <w:numPr>
-                <w:ilvl w:val="0"/>
-                <w:numId w:val="3"/>
-              </w:numPr>
-            </w:pPr>
-            <w:r>
-              <w:t>Show that the custom demo app has been added to the Access Panel for this directory.</w:t>
-            </w:r>
-          </w:p>
-        </w:tc>
-        <w:tc>
-          <w:tcPr>
-            <w:tcW w:w="3955" w:type="dxa"/>
-          </w:tcPr>
-          <w:p>
-            <w:pPr>
-              <w:jc w:val="right"/>
-              <w:rPr>
-                <w:noProof/>
-              </w:rPr>
-            </w:pPr>
-            <w:r>
-              <w:rPr>
-                <w:noProof/>
-              </w:rPr>
-              <w:drawing>
-                <wp:inline distT="0" distB="0" distL="0" distR="0" wp14:anchorId="322D8D5A" wp14:editId="1894759D">
-                  <wp:extent cx="2374265" cy="1025525"/>
-                  <wp:effectExtent l="0" t="0" r="6985" b="3175"/>
-                  <wp:docPr id="22" name="Picture 22"/>
-                  <wp:cNvGraphicFramePr>
-                    <a:graphicFrameLocks xmlns:a="http://schemas.openxmlformats.org/drawingml/2006/main" noChangeAspect="1"/>
-                  </wp:cNvGraphicFramePr>
-                  <a:graphic xmlns:a="http://schemas.openxmlformats.org/drawingml/2006/main">
-                    <a:graphicData uri="http://schemas.openxmlformats.org/drawingml/2006/picture">
-                      <pic:pic xmlns:pic="http://schemas.openxmlformats.org/drawingml/2006/picture">
-                        <pic:nvPicPr>
-                          <pic:cNvPr id="1" name=""/>
-                          <pic:cNvPicPr/>
-                        </pic:nvPicPr>
-                        <pic:blipFill>
-                          <a:blip r:embed="rId27"/>
-                          <a:stretch>
-                            <a:fillRect/>
-                          </a:stretch>
-                        </pic:blipFill>
-                        <pic:spPr>
-                          <a:xfrm>
-                            <a:off x="0" y="0"/>
-                            <a:ext cx="2374265" cy="1025525"/>
-                          </a:xfrm>
-                          <a:prstGeom prst="rect">
-                            <a:avLst/>
-                          </a:prstGeom>
-                        </pic:spPr>
-                      </pic:pic>
-                    </a:graphicData>
-                  </a:graphic>
-                </wp:inline>
-              </w:drawing>
-            </w:r>
-          </w:p>
-        </w:tc>
-      </w:tr>
-      <w:tr>
-        <w:tc>
-          <w:tcPr>
-            <w:tcW w:w="6835" w:type="dxa"/>
-          </w:tcPr>
-          <w:p>
-            <w:pPr>
-              <w:pStyle w:val="ListParagraph"/>
-              <w:numPr>
-                <w:ilvl w:val="0"/>
-                <w:numId w:val="3"/>
-              </w:numPr>
-            </w:pPr>
-            <w:r>
-              <w:t xml:space="preserve">Click the </w:t>
-            </w:r>
-            <w:proofErr w:type="spellStart"/>
-            <w:r>
-              <w:rPr>
-                <w:b/>
-              </w:rPr>
-              <w:t>OpenIDConnect.WebApp</w:t>
-            </w:r>
-            <w:proofErr w:type="spellEnd"/>
-            <w:r>
-              <w:t xml:space="preserve"> tile in the Access Panel.</w:t>
-            </w:r>
-          </w:p>
-          <w:p>
-            <w:pPr>
-              <w:pStyle w:val="ListParagraph"/>
-              <w:numPr>
-                <w:ilvl w:val="0"/>
-                <w:numId w:val="3"/>
-              </w:numPr>
-            </w:pPr>
-            <w:r>
-              <w:t>Point out that the application is launched automatically and John is signed-in without being challenged.  This is because he was already authenticated to the Access Panel.</w:t>
-            </w:r>
-          </w:p>
-        </w:tc>
-        <w:tc>
-          <w:tcPr>
-            <w:tcW w:w="3955" w:type="dxa"/>
-          </w:tcPr>
-          <w:p>
-            <w:pPr>
-              <w:jc w:val="right"/>
-              <w:rPr>
-                <w:noProof/>
-              </w:rPr>
-            </w:pPr>
-            <w:r>
-              <w:rPr>
-                <w:noProof/>
-              </w:rPr>
-              <w:drawing>
-                <wp:inline distT="0" distB="0" distL="0" distR="0" wp14:anchorId="21C5325F" wp14:editId="252A3976">
-                  <wp:extent cx="2374265" cy="1624330"/>
-                  <wp:effectExtent l="0" t="0" r="6985" b="0"/>
-                  <wp:docPr id="23" name="Picture 23"/>
-                  <wp:cNvGraphicFramePr>
-                    <a:graphicFrameLocks xmlns:a="http://schemas.openxmlformats.org/drawingml/2006/main" noChangeAspect="1"/>
-                  </wp:cNvGraphicFramePr>
-                  <a:graphic xmlns:a="http://schemas.openxmlformats.org/drawingml/2006/main">
-                    <a:graphicData uri="http://schemas.openxmlformats.org/drawingml/2006/picture">
-                      <pic:pic xmlns:pic="http://schemas.openxmlformats.org/drawingml/2006/picture">
-                        <pic:nvPicPr>
-                          <pic:cNvPr id="1" name=""/>
-                          <pic:cNvPicPr/>
-                        </pic:nvPicPr>
-                        <pic:blipFill>
-                          <a:blip r:embed="rId28"/>
-                          <a:stretch>
-                            <a:fillRect/>
-                          </a:stretch>
-                        </pic:blipFill>
-                        <pic:spPr>
-                          <a:xfrm>
-                            <a:off x="0" y="0"/>
-                            <a:ext cx="2374265" cy="1624330"/>
-                          </a:xfrm>
-                          <a:prstGeom prst="rect">
-                            <a:avLst/>
-                          </a:prstGeom>
-                        </pic:spPr>
-                      </pic:pic>
-                    </a:graphicData>
-                  </a:graphic>
-                </wp:inline>
-              </w:drawing>
-            </w:r>
-          </w:p>
-        </w:tc>
-      </w:tr>
-    </w:tbl>
-    <w:p/>
-    <w:p>
-      <w:pPr>
-        <w:pStyle w:val="Heading2"/>
-      </w:pPr>
       <w:bookmarkStart w:id="4" w:name="_Toc430017098"/>
       <w:r>
-        <w:lastRenderedPageBreak/>
         <w:t>Clean Up</w:t>
       </w:r>
       <w:bookmarkEnd w:id="4"/>
@@ -2616,14 +2306,12 @@
       <w:r>
         <w:t xml:space="preserve">In the Azure Management Portal, delete the application that was registered under the name </w:t>
       </w:r>
-      <w:proofErr w:type="spellStart"/>
       <w:r>
         <w:rPr>
           <w:b/>
         </w:rPr>
         <w:t>OpenIDConnect.WebApp</w:t>
       </w:r>
-      <w:proofErr w:type="spellEnd"/>
       <w:r>
         <w:t>.</w:t>
       </w:r>
@@ -2673,7 +2361,7 @@
 </file>
 
 <file path=word/endnotes.xml><?xml version="1.0" encoding="utf-8"?>
-<w:endnotes xmlns:wpc="http://schemas.microsoft.com/office/word/2010/wordprocessingCanvas" xmlns:mc="http://schemas.openxmlformats.org/markup-compatibility/2006" xmlns:o="urn:schemas-microsoft-com:office:office" xmlns:r="http://schemas.openxmlformats.org/officeDocument/2006/relationships" xmlns:m="http://schemas.openxmlformats.org/officeDocument/2006/math" xmlns:v="urn:schemas-microsoft-com:vml" xmlns:wp14="http://schemas.microsoft.com/office/word/2010/wordprocessingDrawing" xmlns:wp="http://schemas.openxmlformats.org/drawingml/2006/wordprocessingDrawing" xmlns:w10="urn:schemas-microsoft-com:office:word" xmlns:w="http://schemas.openxmlformats.org/wordprocessingml/2006/main" xmlns:w14="http://schemas.microsoft.com/office/word/2010/wordml" xmlns:w15="http://schemas.microsoft.com/office/word/2012/wordml" xmlns:wpg="http://schemas.microsoft.com/office/word/2010/wordprocessingGroup" xmlns:wpi="http://schemas.microsoft.com/office/word/2010/wordprocessingInk" xmlns:wne="http://schemas.microsoft.com/office/word/2006/wordml" xmlns:wps="http://schemas.microsoft.com/office/word/2010/wordprocessingShape" mc:Ignorable="w14 w15 wp14">
+<w:endnotes xmlns:wpc="http://schemas.microsoft.com/office/word/2010/wordprocessingCanvas" xmlns:cx="http://schemas.microsoft.com/office/drawing/2014/chartex" xmlns:cx1="http://schemas.microsoft.com/office/drawing/2015/9/8/chartex" xmlns:cx2="http://schemas.microsoft.com/office/drawing/2015/10/21/chartex" xmlns:cx3="http://schemas.microsoft.com/office/drawing/2016/5/9/chartex" xmlns:cx4="http://schemas.microsoft.com/office/drawing/2016/5/10/chartex" xmlns:cx5="http://schemas.microsoft.com/office/drawing/2016/5/11/chartex" xmlns:mc="http://schemas.openxmlformats.org/markup-compatibility/2006" xmlns:o="urn:schemas-microsoft-com:office:office" xmlns:r="http://schemas.openxmlformats.org/officeDocument/2006/relationships" xmlns:m="http://schemas.openxmlformats.org/officeDocument/2006/math" xmlns:v="urn:schemas-microsoft-com:vml" xmlns:wp14="http://schemas.microsoft.com/office/word/2010/wordprocessingDrawing" xmlns:wp="http://schemas.openxmlformats.org/drawingml/2006/wordprocessingDrawing" xmlns:w10="urn:schemas-microsoft-com:office:word" xmlns:w="http://schemas.openxmlformats.org/wordprocessingml/2006/main" xmlns:w14="http://schemas.microsoft.com/office/word/2010/wordml" xmlns:w15="http://schemas.microsoft.com/office/word/2012/wordml" xmlns:w16se="http://schemas.microsoft.com/office/word/2015/wordml/symex" xmlns:wpg="http://schemas.microsoft.com/office/word/2010/wordprocessingGroup" xmlns:wpi="http://schemas.microsoft.com/office/word/2010/wordprocessingInk" xmlns:wne="http://schemas.microsoft.com/office/word/2006/wordml" xmlns:wps="http://schemas.microsoft.com/office/word/2010/wordprocessingShape" mc:Ignorable="w14 w15 w16se wp14">
   <w:endnote w:type="separator" w:id="-1">
     <w:p>
       <w:pPr>
@@ -2705,21 +2393,18 @@
 </file>
 
 <file path=word/footer1.xml><?xml version="1.0" encoding="utf-8"?>
-<w:ftr xmlns:wpc="http://schemas.microsoft.com/office/word/2010/wordprocessingCanvas" xmlns:mc="http://schemas.openxmlformats.org/markup-compatibility/2006" xmlns:o="urn:schemas-microsoft-com:office:office" xmlns:r="http://schemas.openxmlformats.org/officeDocument/2006/relationships" xmlns:m="http://schemas.openxmlformats.org/officeDocument/2006/math" xmlns:v="urn:schemas-microsoft-com:vml" xmlns:wp14="http://schemas.microsoft.com/office/word/2010/wordprocessingDrawing" xmlns:wp="http://schemas.openxmlformats.org/drawingml/2006/wordprocessingDrawing" xmlns:w10="urn:schemas-microsoft-com:office:word" xmlns:w="http://schemas.openxmlformats.org/wordprocessingml/2006/main" xmlns:w14="http://schemas.microsoft.com/office/word/2010/wordml" xmlns:w15="http://schemas.microsoft.com/office/word/2012/wordml" xmlns:wpg="http://schemas.microsoft.com/office/word/2010/wordprocessingGroup" xmlns:wpi="http://schemas.microsoft.com/office/word/2010/wordprocessingInk" xmlns:wne="http://schemas.microsoft.com/office/word/2006/wordml" xmlns:wps="http://schemas.microsoft.com/office/word/2010/wordprocessingShape" mc:Ignorable="w14 w15 wp14">
+<w:ftr xmlns:wpc="http://schemas.microsoft.com/office/word/2010/wordprocessingCanvas" xmlns:cx="http://schemas.microsoft.com/office/drawing/2014/chartex" xmlns:cx1="http://schemas.microsoft.com/office/drawing/2015/9/8/chartex" xmlns:cx2="http://schemas.microsoft.com/office/drawing/2015/10/21/chartex" xmlns:cx3="http://schemas.microsoft.com/office/drawing/2016/5/9/chartex" xmlns:cx4="http://schemas.microsoft.com/office/drawing/2016/5/10/chartex" xmlns:cx5="http://schemas.microsoft.com/office/drawing/2016/5/11/chartex" xmlns:mc="http://schemas.openxmlformats.org/markup-compatibility/2006" xmlns:o="urn:schemas-microsoft-com:office:office" xmlns:r="http://schemas.openxmlformats.org/officeDocument/2006/relationships" xmlns:m="http://schemas.openxmlformats.org/officeDocument/2006/math" xmlns:v="urn:schemas-microsoft-com:vml" xmlns:wp14="http://schemas.microsoft.com/office/word/2010/wordprocessingDrawing" xmlns:wp="http://schemas.openxmlformats.org/drawingml/2006/wordprocessingDrawing" xmlns:w10="urn:schemas-microsoft-com:office:word" xmlns:w="http://schemas.openxmlformats.org/wordprocessingml/2006/main" xmlns:w14="http://schemas.microsoft.com/office/word/2010/wordml" xmlns:w15="http://schemas.microsoft.com/office/word/2012/wordml" xmlns:w16se="http://schemas.microsoft.com/office/word/2015/wordml/symex" xmlns:wpg="http://schemas.microsoft.com/office/word/2010/wordprocessingGroup" xmlns:wpi="http://schemas.microsoft.com/office/word/2010/wordprocessingInk" xmlns:wne="http://schemas.microsoft.com/office/word/2006/wordml" xmlns:wps="http://schemas.microsoft.com/office/word/2010/wordprocessingShape" mc:Ignorable="w14 w15 w16se wp14">
   <w:p>
     <w:pPr>
       <w:pStyle w:val="Footer"/>
       <w:jc w:val="center"/>
     </w:pPr>
-    <w:r>
-      <w:t>Microsoft Confidential</w:t>
-    </w:r>
   </w:p>
 </w:ftr>
 </file>
 
 <file path=word/footnotes.xml><?xml version="1.0" encoding="utf-8"?>
-<w:footnotes xmlns:wpc="http://schemas.microsoft.com/office/word/2010/wordprocessingCanvas" xmlns:mc="http://schemas.openxmlformats.org/markup-compatibility/2006" xmlns:o="urn:schemas-microsoft-com:office:office" xmlns:r="http://schemas.openxmlformats.org/officeDocument/2006/relationships" xmlns:m="http://schemas.openxmlformats.org/officeDocument/2006/math" xmlns:v="urn:schemas-microsoft-com:vml" xmlns:wp14="http://schemas.microsoft.com/office/word/2010/wordprocessingDrawing" xmlns:wp="http://schemas.openxmlformats.org/drawingml/2006/wordprocessingDrawing" xmlns:w10="urn:schemas-microsoft-com:office:word" xmlns:w="http://schemas.openxmlformats.org/wordprocessingml/2006/main" xmlns:w14="http://schemas.microsoft.com/office/word/2010/wordml" xmlns:w15="http://schemas.microsoft.com/office/word/2012/wordml" xmlns:wpg="http://schemas.microsoft.com/office/word/2010/wordprocessingGroup" xmlns:wpi="http://schemas.microsoft.com/office/word/2010/wordprocessingInk" xmlns:wne="http://schemas.microsoft.com/office/word/2006/wordml" xmlns:wps="http://schemas.microsoft.com/office/word/2010/wordprocessingShape" mc:Ignorable="w14 w15 wp14">
+<w:footnotes xmlns:wpc="http://schemas.microsoft.com/office/word/2010/wordprocessingCanvas" xmlns:cx="http://schemas.microsoft.com/office/drawing/2014/chartex" xmlns:cx1="http://schemas.microsoft.com/office/drawing/2015/9/8/chartex" xmlns:cx2="http://schemas.microsoft.com/office/drawing/2015/10/21/chartex" xmlns:cx3="http://schemas.microsoft.com/office/drawing/2016/5/9/chartex" xmlns:cx4="http://schemas.microsoft.com/office/drawing/2016/5/10/chartex" xmlns:cx5="http://schemas.microsoft.com/office/drawing/2016/5/11/chartex" xmlns:mc="http://schemas.openxmlformats.org/markup-compatibility/2006" xmlns:o="urn:schemas-microsoft-com:office:office" xmlns:r="http://schemas.openxmlformats.org/officeDocument/2006/relationships" xmlns:m="http://schemas.openxmlformats.org/officeDocument/2006/math" xmlns:v="urn:schemas-microsoft-com:vml" xmlns:wp14="http://schemas.microsoft.com/office/word/2010/wordprocessingDrawing" xmlns:wp="http://schemas.openxmlformats.org/drawingml/2006/wordprocessingDrawing" xmlns:w10="urn:schemas-microsoft-com:office:word" xmlns:w="http://schemas.openxmlformats.org/wordprocessingml/2006/main" xmlns:w14="http://schemas.microsoft.com/office/word/2010/wordml" xmlns:w15="http://schemas.microsoft.com/office/word/2012/wordml" xmlns:w16se="http://schemas.microsoft.com/office/word/2015/wordml/symex" xmlns:wpg="http://schemas.microsoft.com/office/word/2010/wordprocessingGroup" xmlns:wpi="http://schemas.microsoft.com/office/word/2010/wordprocessingInk" xmlns:wne="http://schemas.microsoft.com/office/word/2006/wordml" xmlns:wps="http://schemas.microsoft.com/office/word/2010/wordprocessingShape" mc:Ignorable="w14 w15 w16se wp14">
   <w:footnote w:type="separator" w:id="-1">
     <w:p>
       <w:pPr>
@@ -2751,7 +2436,7 @@
 </file>
 
 <file path=word/numbering.xml><?xml version="1.0" encoding="utf-8"?>
-<w:numbering xmlns:wpc="http://schemas.microsoft.com/office/word/2010/wordprocessingCanvas" xmlns:mc="http://schemas.openxmlformats.org/markup-compatibility/2006" xmlns:o="urn:schemas-microsoft-com:office:office" xmlns:r="http://schemas.openxmlformats.org/officeDocument/2006/relationships" xmlns:m="http://schemas.openxmlformats.org/officeDocument/2006/math" xmlns:v="urn:schemas-microsoft-com:vml" xmlns:wp14="http://schemas.microsoft.com/office/word/2010/wordprocessingDrawing" xmlns:wp="http://schemas.openxmlformats.org/drawingml/2006/wordprocessingDrawing" xmlns:w10="urn:schemas-microsoft-com:office:word" xmlns:w="http://schemas.openxmlformats.org/wordprocessingml/2006/main" xmlns:w14="http://schemas.microsoft.com/office/word/2010/wordml" xmlns:w15="http://schemas.microsoft.com/office/word/2012/wordml" xmlns:wpg="http://schemas.microsoft.com/office/word/2010/wordprocessingGroup" xmlns:wpi="http://schemas.microsoft.com/office/word/2010/wordprocessingInk" xmlns:wne="http://schemas.microsoft.com/office/word/2006/wordml" xmlns:wps="http://schemas.microsoft.com/office/word/2010/wordprocessingShape" mc:Ignorable="w14 w15 wp14">
+<w:numbering xmlns:wpc="http://schemas.microsoft.com/office/word/2010/wordprocessingCanvas" xmlns:cx="http://schemas.microsoft.com/office/drawing/2014/chartex" xmlns:cx1="http://schemas.microsoft.com/office/drawing/2015/9/8/chartex" xmlns:cx2="http://schemas.microsoft.com/office/drawing/2015/10/21/chartex" xmlns:cx3="http://schemas.microsoft.com/office/drawing/2016/5/9/chartex" xmlns:cx4="http://schemas.microsoft.com/office/drawing/2016/5/10/chartex" xmlns:cx5="http://schemas.microsoft.com/office/drawing/2016/5/11/chartex" xmlns:mc="http://schemas.openxmlformats.org/markup-compatibility/2006" xmlns:o="urn:schemas-microsoft-com:office:office" xmlns:r="http://schemas.openxmlformats.org/officeDocument/2006/relationships" xmlns:m="http://schemas.openxmlformats.org/officeDocument/2006/math" xmlns:v="urn:schemas-microsoft-com:vml" xmlns:wp14="http://schemas.microsoft.com/office/word/2010/wordprocessingDrawing" xmlns:wp="http://schemas.openxmlformats.org/drawingml/2006/wordprocessingDrawing" xmlns:w10="urn:schemas-microsoft-com:office:word" xmlns:w="http://schemas.openxmlformats.org/wordprocessingml/2006/main" xmlns:w14="http://schemas.microsoft.com/office/word/2010/wordml" xmlns:w15="http://schemas.microsoft.com/office/word/2012/wordml" xmlns:w16se="http://schemas.microsoft.com/office/word/2015/wordml/symex" xmlns:wpg="http://schemas.microsoft.com/office/word/2010/wordprocessingGroup" xmlns:wpi="http://schemas.microsoft.com/office/word/2010/wordprocessingInk" xmlns:wne="http://schemas.microsoft.com/office/word/2006/wordml" xmlns:wps="http://schemas.microsoft.com/office/word/2010/wordprocessingShape" mc:Ignorable="w14 w15 w16se wp14">
   <w:abstractNum w:abstractNumId="0" w15:restartNumberingAfterBreak="0">
     <w:nsid w:val="0AB62885"/>
     <w:multiLevelType w:val="hybridMultilevel"/>
@@ -3475,7 +3160,7 @@
 </file>
 
 <file path=word/styles.xml><?xml version="1.0" encoding="utf-8"?>
-<w:styles xmlns:mc="http://schemas.openxmlformats.org/markup-compatibility/2006" xmlns:r="http://schemas.openxmlformats.org/officeDocument/2006/relationships" xmlns:w="http://schemas.openxmlformats.org/wordprocessingml/2006/main" xmlns:w14="http://schemas.microsoft.com/office/word/2010/wordml" xmlns:w15="http://schemas.microsoft.com/office/word/2012/wordml" mc:Ignorable="w14 w15">
+<w:styles xmlns:mc="http://schemas.openxmlformats.org/markup-compatibility/2006" xmlns:r="http://schemas.openxmlformats.org/officeDocument/2006/relationships" xmlns:w="http://schemas.openxmlformats.org/wordprocessingml/2006/main" xmlns:w14="http://schemas.microsoft.com/office/word/2010/wordml" xmlns:w15="http://schemas.microsoft.com/office/word/2012/wordml" xmlns:w16se="http://schemas.microsoft.com/office/word/2015/wordml/symex" mc:Ignorable="w14 w15 w16se">
   <w:docDefaults>
     <w:rPrDefault>
       <w:rPr>
@@ -3491,7 +3176,7 @@
       </w:pPr>
     </w:pPrDefault>
   </w:docDefaults>
-  <w:latentStyles w:defLockedState="0" w:defUIPriority="99" w:defSemiHidden="0" w:defUnhideWhenUsed="0" w:defQFormat="0" w:count="371">
+  <w:latentStyles w:defLockedState="0" w:defUIPriority="99" w:defSemiHidden="0" w:defUnhideWhenUsed="0" w:defQFormat="0" w:count="373">
     <w:lsdException w:name="Normal" w:uiPriority="0" w:qFormat="1"/>
     <w:lsdException w:name="heading 1" w:uiPriority="9" w:qFormat="1"/>
     <w:lsdException w:name="heading 2" w:semiHidden="1" w:uiPriority="9" w:unhideWhenUsed="1" w:qFormat="1"/>
@@ -3597,7 +3282,6 @@
     <w:lsdException w:name="HTML Sample" w:semiHidden="1" w:unhideWhenUsed="1"/>
     <w:lsdException w:name="HTML Typewriter" w:semiHidden="1" w:unhideWhenUsed="1"/>
     <w:lsdException w:name="HTML Variable" w:semiHidden="1" w:unhideWhenUsed="1"/>
-    <w:lsdException w:name="Normal Table" w:semiHidden="1" w:unhideWhenUsed="1"/>
     <w:lsdException w:name="annotation subject" w:semiHidden="1" w:unhideWhenUsed="1"/>
     <w:lsdException w:name="No List" w:semiHidden="1" w:unhideWhenUsed="1"/>
     <w:lsdException w:name="Outline List 1" w:semiHidden="1" w:unhideWhenUsed="1"/>
@@ -3643,11 +3327,9 @@
     <w:lsdException w:name="Table Subtle 1" w:semiHidden="1" w:unhideWhenUsed="1"/>
     <w:lsdException w:name="Table Subtle 2" w:semiHidden="1" w:unhideWhenUsed="1"/>
     <w:lsdException w:name="Table Web 1" w:semiHidden="1" w:unhideWhenUsed="1"/>
-    <w:lsdException w:name="Table Web 2" w:semiHidden="1" w:unhideWhenUsed="1"/>
     <w:lsdException w:name="Table Web 3" w:semiHidden="1" w:unhideWhenUsed="1"/>
     <w:lsdException w:name="Balloon Text" w:semiHidden="1" w:unhideWhenUsed="1"/>
     <w:lsdException w:name="Table Grid" w:uiPriority="39"/>
-    <w:lsdException w:name="Table Theme" w:semiHidden="1" w:unhideWhenUsed="1"/>
     <w:lsdException w:name="Placeholder Text" w:semiHidden="1"/>
     <w:lsdException w:name="No Spacing" w:uiPriority="1" w:qFormat="1"/>
     <w:lsdException w:name="Light Shading" w:uiPriority="60"/>
@@ -3863,6 +3545,8 @@
     <w:lsdException w:name="List Table 5 Dark Accent 6" w:uiPriority="50"/>
     <w:lsdException w:name="List Table 6 Colorful Accent 6" w:uiPriority="51"/>
     <w:lsdException w:name="List Table 7 Colorful Accent 6" w:uiPriority="52"/>
+    <w:lsdException w:name="Mention" w:semiHidden="1" w:unhideWhenUsed="1"/>
+    <w:lsdException w:name="Smart Hyperlink" w:semiHidden="1" w:unhideWhenUsed="1"/>
   </w:latentStyles>
   <w:style w:type="paragraph" w:default="1" w:styleId="Normal">
     <w:name w:val="Normal"/>
@@ -4898,6 +4582,12 @@
 </file>
 
 <file path=customXml/item2.xml><?xml version="1.0" encoding="utf-8"?>
+<p:properties xmlns:p="http://schemas.microsoft.com/office/2006/metadata/properties" xmlns:xsi="http://www.w3.org/2001/XMLSchema-instance" xmlns:pc="http://schemas.microsoft.com/office/infopath/2007/PartnerControls">
+  <documentManagement/>
+</p:properties>
+</file>
+
+<file path=customXml/item3.xml><?xml version="1.0" encoding="utf-8"?>
 <ct:contentTypeSchema xmlns:ct="http://schemas.microsoft.com/office/2006/metadata/contentType" xmlns:ma="http://schemas.microsoft.com/office/2006/metadata/properties/metaAttributes" ct:_="" ma:_="" ma:contentTypeName="Document" ma:contentTypeID="0x010100C08F381963C77D44A6A91469D5845EE5" ma:contentTypeVersion="2" ma:contentTypeDescription="Create a new document." ma:contentTypeScope="" ma:versionID="66290b1f7725e443aa19cdb7b89371b7">
   <xsd:schema xmlns:xsd="http://www.w3.org/2001/XMLSchema" xmlns:xs="http://www.w3.org/2001/XMLSchema" xmlns:p="http://schemas.microsoft.com/office/2006/metadata/properties" xmlns:ns2="c58f79d2-8dd2-43f0-9a03-e1b9f874d667" targetNamespace="http://schemas.microsoft.com/office/2006/metadata/properties" ma:root="true" ma:fieldsID="27a8e9c299bda407fa38b12f0db042eb" ns2:_="">
     <xsd:import namespace="c58f79d2-8dd2-43f0-9a03-e1b9f874d667"/>
@@ -5045,12 +4735,6 @@
 </ct:contentTypeSchema>
 </file>
 
-<file path=customXml/item3.xml><?xml version="1.0" encoding="utf-8"?>
-<p:properties xmlns:p="http://schemas.microsoft.com/office/2006/metadata/properties" xmlns:xsi="http://www.w3.org/2001/XMLSchema-instance" xmlns:pc="http://schemas.microsoft.com/office/infopath/2007/PartnerControls">
-  <documentManagement/>
-</p:properties>
-</file>
-
 <file path=customXml/item4.xml><?xml version="1.0" encoding="utf-8"?>
 <b:Sources xmlns:b="http://schemas.openxmlformats.org/officeDocument/2006/bibliography" xmlns="http://schemas.openxmlformats.org/officeDocument/2006/bibliography" SelectedStyle="\APASixthEditionOfficeOnline.xsl" StyleName="APA" Version="6"/>
 </file>
@@ -5064,6 +4748,15 @@
 </file>
 
 <file path=customXml/itemProps2.xml><?xml version="1.0" encoding="utf-8"?>
+<ds:datastoreItem xmlns:ds="http://schemas.openxmlformats.org/officeDocument/2006/customXml" ds:itemID="{CBDFDDB8-532F-4EE5-A4D9-645F1EB938A8}">
+  <ds:schemaRefs>
+    <ds:schemaRef ds:uri="http://schemas.microsoft.com/office/2006/metadata/properties"/>
+    <ds:schemaRef ds:uri="http://schemas.microsoft.com/office/infopath/2007/PartnerControls"/>
+  </ds:schemaRefs>
+</ds:datastoreItem>
+</file>
+
+<file path=customXml/itemProps3.xml><?xml version="1.0" encoding="utf-8"?>
 <ds:datastoreItem xmlns:ds="http://schemas.openxmlformats.org/officeDocument/2006/customXml" ds:itemID="{F5D8C2EA-6F22-4841-BADF-797E28A1875F}">
   <ds:schemaRefs>
     <ds:schemaRef ds:uri="http://schemas.microsoft.com/office/2006/metadata/contentType"/>
@@ -5081,17 +4774,8 @@
 </ds:datastoreItem>
 </file>
 
-<file path=customXml/itemProps3.xml><?xml version="1.0" encoding="utf-8"?>
-<ds:datastoreItem xmlns:ds="http://schemas.openxmlformats.org/officeDocument/2006/customXml" ds:itemID="{CBDFDDB8-532F-4EE5-A4D9-645F1EB938A8}">
-  <ds:schemaRefs>
-    <ds:schemaRef ds:uri="http://schemas.microsoft.com/office/2006/metadata/properties"/>
-    <ds:schemaRef ds:uri="http://schemas.microsoft.com/office/infopath/2007/PartnerControls"/>
-  </ds:schemaRefs>
-</ds:datastoreItem>
-</file>
-
 <file path=customXml/itemProps4.xml><?xml version="1.0" encoding="utf-8"?>
-<ds:datastoreItem xmlns:ds="http://schemas.openxmlformats.org/officeDocument/2006/customXml" ds:itemID="{BE4A0519-EB51-419D-8112-2F0574B99319}">
+<ds:datastoreItem xmlns:ds="http://schemas.openxmlformats.org/officeDocument/2006/customXml" ds:itemID="{559B6156-0407-433C-B4EF-86BDE3EC9D00}">
   <ds:schemaRefs>
     <ds:schemaRef ds:uri="http://schemas.openxmlformats.org/officeDocument/2006/bibliography"/>
   </ds:schemaRefs>
